--- a/TaskBerry_ProjectReport_final_final.docx
+++ b/TaskBerry_ProjectReport_final_final.docx
@@ -284,7 +284,7 @@
             </w:rPr>
             <w:fldChar w:fldCharType="separate"/>
           </w:r>
-          <w:hyperlink w:anchor="_Toc30147891" w:history="1">
+          <w:hyperlink w:anchor="_Toc30153246" w:history="1">
             <w:r>
               <w:rPr>
                 <w:rStyle w:val="Hyperlink"/>
@@ -312,7 +312,7 @@
                 <w:noProof/>
                 <w:webHidden/>
               </w:rPr>
-              <w:instrText xml:space="preserve"> PAGEREF _Toc30147891 \h </w:instrText>
+              <w:instrText xml:space="preserve"> PAGEREF _Toc30153246 \h </w:instrText>
             </w:r>
             <w:r>
               <w:rPr>
@@ -354,7 +354,7 @@
               <w:noProof/>
             </w:rPr>
           </w:pPr>
-          <w:hyperlink w:anchor="_Toc30147892" w:history="1">
+          <w:hyperlink w:anchor="_Toc30153247" w:history="1">
             <w:r>
               <w:rPr>
                 <w:rStyle w:val="Hyperlink"/>
@@ -382,7 +382,7 @@
                 <w:noProof/>
                 <w:webHidden/>
               </w:rPr>
-              <w:instrText xml:space="preserve"> PAGEREF _Toc30147892 \h </w:instrText>
+              <w:instrText xml:space="preserve"> PAGEREF _Toc30153247 \h </w:instrText>
             </w:r>
             <w:r>
               <w:rPr>
@@ -424,7 +424,7 @@
               <w:noProof/>
             </w:rPr>
           </w:pPr>
-          <w:hyperlink w:anchor="_Toc30147893" w:history="1">
+          <w:hyperlink w:anchor="_Toc30153248" w:history="1">
             <w:r>
               <w:rPr>
                 <w:rStyle w:val="Hyperlink"/>
@@ -452,7 +452,7 @@
                 <w:noProof/>
                 <w:webHidden/>
               </w:rPr>
-              <w:instrText xml:space="preserve"> PAGEREF _Toc30147893 \h </w:instrText>
+              <w:instrText xml:space="preserve"> PAGEREF _Toc30153248 \h </w:instrText>
             </w:r>
             <w:r>
               <w:rPr>
@@ -494,7 +494,7 @@
               <w:noProof/>
             </w:rPr>
           </w:pPr>
-          <w:hyperlink w:anchor="_Toc30147894" w:history="1">
+          <w:hyperlink w:anchor="_Toc30153249" w:history="1">
             <w:r>
               <w:rPr>
                 <w:rStyle w:val="Hyperlink"/>
@@ -523,7 +523,7 @@
                 <w:noProof/>
                 <w:webHidden/>
               </w:rPr>
-              <w:instrText xml:space="preserve"> PAGEREF _Toc30147894 \h </w:instrText>
+              <w:instrText xml:space="preserve"> PAGEREF _Toc30153249 \h </w:instrText>
             </w:r>
             <w:r>
               <w:rPr>
@@ -565,7 +565,7 @@
               <w:noProof/>
             </w:rPr>
           </w:pPr>
-          <w:hyperlink w:anchor="_Toc30147895" w:history="1">
+          <w:hyperlink w:anchor="_Toc30153250" w:history="1">
             <w:r>
               <w:rPr>
                 <w:rStyle w:val="Hyperlink"/>
@@ -594,7 +594,7 @@
                 <w:noProof/>
                 <w:webHidden/>
               </w:rPr>
-              <w:instrText xml:space="preserve"> PAGEREF _Toc30147895 \h </w:instrText>
+              <w:instrText xml:space="preserve"> PAGEREF _Toc30153250 \h </w:instrText>
             </w:r>
             <w:r>
               <w:rPr>
@@ -614,7 +614,7 @@
                 <w:noProof/>
                 <w:webHidden/>
               </w:rPr>
-              <w:t>6</w:t>
+              <w:t>12</w:t>
             </w:r>
             <w:r>
               <w:rPr>
@@ -636,7 +636,7 @@
               <w:noProof/>
             </w:rPr>
           </w:pPr>
-          <w:hyperlink w:anchor="_Toc30147896" w:history="1">
+          <w:hyperlink w:anchor="_Toc30153251" w:history="1">
             <w:r>
               <w:rPr>
                 <w:rStyle w:val="Hyperlink"/>
@@ -673,7 +673,7 @@
                 <w:noProof/>
                 <w:webHidden/>
               </w:rPr>
-              <w:instrText xml:space="preserve"> PAGEREF _Toc30147896 \h </w:instrText>
+              <w:instrText xml:space="preserve"> PAGEREF _Toc30153251 \h </w:instrText>
             </w:r>
             <w:r>
               <w:rPr>
@@ -693,7 +693,7 @@
                 <w:noProof/>
                 <w:webHidden/>
               </w:rPr>
-              <w:t>7</w:t>
+              <w:t>12</w:t>
             </w:r>
             <w:r>
               <w:rPr>
@@ -715,7 +715,7 @@
               <w:noProof/>
             </w:rPr>
           </w:pPr>
-          <w:hyperlink w:anchor="_Toc30147897" w:history="1">
+          <w:hyperlink w:anchor="_Toc30153252" w:history="1">
             <w:r>
               <w:rPr>
                 <w:rStyle w:val="Hyperlink"/>
@@ -744,7 +744,7 @@
                 <w:noProof/>
                 <w:webHidden/>
               </w:rPr>
-              <w:instrText xml:space="preserve"> PAGEREF _Toc30147897 \h </w:instrText>
+              <w:instrText xml:space="preserve"> PAGEREF _Toc30153252 \h </w:instrText>
             </w:r>
             <w:r>
               <w:rPr>
@@ -764,7 +764,7 @@
                 <w:noProof/>
                 <w:webHidden/>
               </w:rPr>
-              <w:t>7</w:t>
+              <w:t>13</w:t>
             </w:r>
             <w:r>
               <w:rPr>
@@ -786,7 +786,7 @@
               <w:noProof/>
             </w:rPr>
           </w:pPr>
-          <w:hyperlink w:anchor="_Toc30147898" w:history="1">
+          <w:hyperlink w:anchor="_Toc30153253" w:history="1">
             <w:r>
               <w:rPr>
                 <w:rStyle w:val="Hyperlink"/>
@@ -814,7 +814,7 @@
                 <w:noProof/>
                 <w:webHidden/>
               </w:rPr>
-              <w:instrText xml:space="preserve"> PAGEREF _Toc30147898 \h </w:instrText>
+              <w:instrText xml:space="preserve"> PAGEREF _Toc30153253 \h </w:instrText>
             </w:r>
             <w:r>
               <w:rPr>
@@ -834,7 +834,7 @@
                 <w:noProof/>
                 <w:webHidden/>
               </w:rPr>
-              <w:t>8</w:t>
+              <w:t>14</w:t>
             </w:r>
             <w:r>
               <w:rPr>
@@ -1081,7 +1081,7 @@
           <w:rFonts w:ascii="Arial" w:hAnsi="Arial" w:cs="Arial"/>
         </w:rPr>
       </w:pPr>
-      <w:bookmarkStart w:id="0" w:name="_Toc30147891"/>
+      <w:bookmarkStart w:id="0" w:name="_Toc30153246"/>
       <w:r>
         <w:rPr>
           <w:rFonts w:ascii="Arial" w:hAnsi="Arial" w:cs="Arial"/>
@@ -1233,7 +1233,7 @@
           <w:rFonts w:ascii="Arial" w:hAnsi="Arial" w:cs="Arial"/>
         </w:rPr>
       </w:pPr>
-      <w:bookmarkStart w:id="1" w:name="_Toc30147892"/>
+      <w:bookmarkStart w:id="1" w:name="_Toc30153247"/>
       <w:r>
         <w:rPr>
           <w:rFonts w:ascii="Arial" w:hAnsi="Arial" w:cs="Arial"/>
@@ -1308,7 +1308,7 @@
           <w:rFonts w:ascii="Arial" w:hAnsi="Arial" w:cs="Arial"/>
         </w:rPr>
       </w:pPr>
-      <w:bookmarkStart w:id="2" w:name="_Toc30147893"/>
+      <w:bookmarkStart w:id="2" w:name="_Toc30153248"/>
       <w:r>
         <w:rPr>
           <w:rFonts w:ascii="Arial" w:hAnsi="Arial" w:cs="Arial"/>
@@ -1758,7 +1758,7 @@
           <w:shd w:val="clear" w:color="auto" w:fill="FFFFFF"/>
         </w:rPr>
       </w:pPr>
-      <w:bookmarkStart w:id="3" w:name="_Toc30147894"/>
+      <w:bookmarkStart w:id="3" w:name="_Toc30153249"/>
       <w:r>
         <w:rPr>
           <w:rFonts w:ascii="Arial" w:hAnsi="Arial" w:cs="Arial"/>
@@ -1869,35 +1869,7 @@
           <w:sz w:val="24"/>
           <w:szCs w:val="24"/>
         </w:rPr>
-        <w:t>Fig</w:t>
-      </w:r>
-      <w:r>
-        <w:rPr>
-          <w:sz w:val="24"/>
-          <w:szCs w:val="24"/>
-        </w:rPr>
-        <w:t>u</w:t>
-      </w:r>
-      <w:r>
-        <w:rPr>
-          <w:sz w:val="24"/>
-          <w:szCs w:val="24"/>
-        </w:rPr>
-        <w:t>r</w:t>
-      </w:r>
-      <w:r>
-        <w:rPr>
-          <w:sz w:val="24"/>
-          <w:szCs w:val="24"/>
-        </w:rPr>
-        <w:t>e</w:t>
-      </w:r>
-      <w:r>
-        <w:rPr>
-          <w:sz w:val="24"/>
-          <w:szCs w:val="24"/>
-        </w:rPr>
-        <w:t xml:space="preserve"> </w:t>
+        <w:t xml:space="preserve">Figure </w:t>
       </w:r>
       <w:r>
         <w:rPr>
@@ -2031,10 +2003,10 @@
             <v:path o:extrusionok="f" gradientshapeok="t" o:connecttype="rect"/>
             <o:lock v:ext="edit" aspectratio="t"/>
           </v:shapetype>
-          <v:shape id="_x0000_i1040" type="#_x0000_t75" style="width:556.5pt;height:174pt" o:ole="">
+          <v:shape id="_x0000_i1025" type="#_x0000_t75" style="width:556.5pt;height:174pt" o:ole="">
             <v:imagedata r:id="rId8" o:title=""/>
           </v:shape>
-          <o:OLEObject Type="Embed" ProgID="Excel.Sheet.12" ShapeID="_x0000_i1040" DrawAspect="Content" ObjectID="_1640765135" r:id="rId9"/>
+          <o:OLEObject Type="Embed" ProgID="Excel.Sheet.12" ShapeID="_x0000_i1025" DrawAspect="Content" ObjectID="_1640766823" r:id="rId9"/>
         </w:object>
       </w:r>
     </w:p>
@@ -2051,14 +2023,27 @@
       <w:r>
         <w:t xml:space="preserve">Figure </w:t>
       </w:r>
-      <w:fldSimple w:instr=" SEQ Figure \* ARABIC ">
-        <w:r>
-          <w:rPr>
-            <w:noProof/>
-          </w:rPr>
-          <w:t>1</w:t>
-        </w:r>
-      </w:fldSimple>
+      <w:r>
+        <w:fldChar w:fldCharType="begin"/>
+      </w:r>
+      <w:r>
+        <w:instrText xml:space="preserve"> SEQ Figure \* ARABIC </w:instrText>
+      </w:r>
+      <w:r>
+        <w:fldChar w:fldCharType="separate"/>
+      </w:r>
+      <w:r>
+        <w:rPr>
+          <w:noProof/>
+        </w:rPr>
+        <w:t>1</w:t>
+      </w:r>
+      <w:r>
+        <w:rPr>
+          <w:noProof/>
+        </w:rPr>
+        <w:fldChar w:fldCharType="end"/>
+      </w:r>
       <w:bookmarkEnd w:id="4"/>
     </w:p>
     <w:p>
@@ -2168,36 +2153,616 @@
           <w:sz w:val="24"/>
           <w:szCs w:val="24"/>
         </w:rPr>
-        <w:t>Figu</w:t>
-      </w:r>
-      <w:r>
-        <w:rPr>
-          <w:sz w:val="24"/>
-          <w:szCs w:val="24"/>
-        </w:rPr>
-        <w:t>r</w:t>
-      </w:r>
-      <w:r>
-        <w:rPr>
-          <w:sz w:val="24"/>
-          <w:szCs w:val="24"/>
-        </w:rPr>
-        <w:t>e</w:t>
-      </w:r>
-      <w:r>
-        <w:rPr>
-          <w:sz w:val="24"/>
-          <w:szCs w:val="24"/>
+        <w:t xml:space="preserve">Figure </w:t>
+      </w:r>
+      <w:r>
+        <w:rPr>
+          <w:noProof/>
+          <w:sz w:val="24"/>
+          <w:szCs w:val="24"/>
+        </w:rPr>
+        <w:t>2</w:t>
+      </w:r>
+      <w:r>
+        <w:rPr>
+          <w:rFonts w:ascii="Arial" w:hAnsi="Arial" w:cs="Arial"/>
+          <w:sz w:val="24"/>
+          <w:szCs w:val="24"/>
+          <w:lang w:val="en-GB"/>
+        </w:rPr>
+        <w:fldChar w:fldCharType="end"/>
+      </w:r>
+      <w:r>
+        <w:rPr>
+          <w:rFonts w:ascii="Arial" w:hAnsi="Arial" w:cs="Arial"/>
+          <w:sz w:val="24"/>
+          <w:szCs w:val="24"/>
+          <w:lang w:val="en-GB"/>
+        </w:rPr>
+        <w:t>]</w:t>
+      </w:r>
+      <w:r>
+        <w:rPr>
+          <w:rFonts w:ascii="Arial" w:hAnsi="Arial" w:cs="Arial"/>
+          <w:sz w:val="24"/>
+          <w:szCs w:val="24"/>
+          <w:lang w:val="en-GB"/>
+        </w:rPr>
+        <w:t>,</w:t>
+      </w:r>
+      <w:r>
+        <w:rPr>
+          <w:rFonts w:ascii="Arial" w:hAnsi="Arial" w:cs="Arial"/>
+          <w:sz w:val="24"/>
+          <w:szCs w:val="24"/>
+          <w:lang w:val="en-GB"/>
+        </w:rPr>
+        <w:t xml:space="preserve"> afterwards</w:t>
+      </w:r>
+      <w:r>
+        <w:rPr>
+          <w:rFonts w:ascii="Arial" w:hAnsi="Arial" w:cs="Arial"/>
+          <w:sz w:val="24"/>
+          <w:szCs w:val="24"/>
+          <w:lang w:val="en-GB"/>
+        </w:rPr>
+        <w:t xml:space="preserve"> we came up with our</w:t>
+      </w:r>
+      <w:r>
+        <w:rPr>
+          <w:rFonts w:ascii="Arial" w:hAnsi="Arial" w:cs="Arial"/>
+          <w:sz w:val="24"/>
+          <w:szCs w:val="24"/>
+          <w:lang w:val="en-GB"/>
+        </w:rPr>
+        <w:t xml:space="preserve"> GUI</w:t>
+      </w:r>
+      <w:r>
+        <w:rPr>
+          <w:rFonts w:ascii="Arial" w:hAnsi="Arial" w:cs="Arial"/>
+          <w:sz w:val="24"/>
+          <w:szCs w:val="24"/>
+          <w:lang w:val="en-GB"/>
+        </w:rPr>
+        <w:t xml:space="preserve"> [</w:t>
+      </w:r>
+      <w:r>
+        <w:rPr>
+          <w:rFonts w:ascii="Arial" w:hAnsi="Arial" w:cs="Arial"/>
+          <w:sz w:val="24"/>
+          <w:szCs w:val="24"/>
+          <w:lang w:val="en-GB"/>
+        </w:rPr>
+        <w:fldChar w:fldCharType="begin"/>
+      </w:r>
+      <w:r>
+        <w:rPr>
+          <w:rFonts w:ascii="Arial" w:hAnsi="Arial" w:cs="Arial"/>
+          <w:sz w:val="24"/>
+          <w:szCs w:val="24"/>
+          <w:lang w:val="en-GB"/>
+        </w:rPr>
+        <w:instrText xml:space="preserve"> REF _Ref30150926 \h </w:instrText>
+      </w:r>
+      <w:r>
+        <w:rPr>
+          <w:rFonts w:ascii="Arial" w:hAnsi="Arial" w:cs="Arial"/>
+          <w:sz w:val="24"/>
+          <w:szCs w:val="24"/>
+          <w:lang w:val="en-GB"/>
+        </w:rPr>
+      </w:r>
+      <w:r>
+        <w:rPr>
+          <w:rFonts w:ascii="Arial" w:hAnsi="Arial" w:cs="Arial"/>
+          <w:sz w:val="24"/>
+          <w:szCs w:val="24"/>
+          <w:lang w:val="en-GB"/>
+        </w:rPr>
+        <w:fldChar w:fldCharType="separate"/>
+      </w:r>
+      <w:r>
+        <w:rPr>
+          <w:sz w:val="24"/>
+          <w:szCs w:val="24"/>
+        </w:rPr>
+        <w:t xml:space="preserve">Figure </w:t>
+      </w:r>
+      <w:r>
+        <w:rPr>
+          <w:noProof/>
+          <w:sz w:val="24"/>
+          <w:szCs w:val="24"/>
+        </w:rPr>
+        <w:t>3</w:t>
+      </w:r>
+      <w:r>
+        <w:rPr>
+          <w:rFonts w:ascii="Arial" w:hAnsi="Arial" w:cs="Arial"/>
+          <w:sz w:val="24"/>
+          <w:szCs w:val="24"/>
+          <w:lang w:val="en-GB"/>
+        </w:rPr>
+        <w:fldChar w:fldCharType="end"/>
+      </w:r>
+      <w:r>
+        <w:rPr>
+          <w:rFonts w:ascii="Arial" w:hAnsi="Arial" w:cs="Arial"/>
+          <w:sz w:val="24"/>
+          <w:szCs w:val="24"/>
+          <w:lang w:val="en-GB"/>
+        </w:rPr>
+        <w:t>]</w:t>
+      </w:r>
+      <w:r>
+        <w:rPr>
+          <w:rFonts w:ascii="Arial" w:hAnsi="Arial" w:cs="Arial"/>
+          <w:sz w:val="24"/>
+          <w:szCs w:val="24"/>
+          <w:lang w:val="en-GB"/>
+        </w:rPr>
+        <w:t xml:space="preserve">, </w:t>
+      </w:r>
+      <w:r>
+        <w:rPr>
+          <w:rFonts w:ascii="Arial" w:hAnsi="Arial" w:cs="Arial"/>
+          <w:sz w:val="24"/>
+          <w:szCs w:val="24"/>
+          <w:lang w:val="en-GB"/>
+        </w:rPr>
+        <w:t xml:space="preserve">which we kept </w:t>
+      </w:r>
+      <w:r>
+        <w:rPr>
+          <w:rFonts w:ascii="Arial" w:hAnsi="Arial" w:cs="Arial"/>
+          <w:sz w:val="24"/>
+          <w:szCs w:val="24"/>
+          <w:lang w:val="en-GB"/>
+        </w:rPr>
+        <w:t>until deployment</w:t>
+      </w:r>
+      <w:r>
+        <w:rPr>
+          <w:rFonts w:ascii="Arial" w:hAnsi="Arial" w:cs="Arial"/>
+          <w:sz w:val="24"/>
+          <w:szCs w:val="24"/>
+          <w:lang w:val="en-GB"/>
+        </w:rPr>
+        <w:t>.</w:t>
+      </w:r>
+      <w:r>
+        <w:rPr>
+          <w:rFonts w:ascii="Arial" w:hAnsi="Arial" w:cs="Arial"/>
+          <w:sz w:val="24"/>
+          <w:szCs w:val="24"/>
+          <w:lang w:val="en-GB"/>
+        </w:rPr>
+        <w:t xml:space="preserve"> Later, we discussed the implementation of </w:t>
+      </w:r>
+      <w:r>
+        <w:rPr>
+          <w:rFonts w:ascii="Arial" w:hAnsi="Arial" w:cs="Arial"/>
+          <w:sz w:val="24"/>
+          <w:szCs w:val="24"/>
+          <w:lang w:val="en-GB"/>
+        </w:rPr>
+        <w:t>several</w:t>
+      </w:r>
+      <w:r>
+        <w:rPr>
+          <w:rFonts w:ascii="Arial" w:hAnsi="Arial" w:cs="Arial"/>
+          <w:sz w:val="24"/>
+          <w:szCs w:val="24"/>
+          <w:lang w:val="en-GB"/>
+        </w:rPr>
+        <w:t xml:space="preserve"> features, but ultimately keeping a calendar</w:t>
+      </w:r>
+      <w:r>
+        <w:rPr>
+          <w:rFonts w:ascii="Arial" w:hAnsi="Arial" w:cs="Arial"/>
+          <w:sz w:val="24"/>
+          <w:szCs w:val="24"/>
+          <w:lang w:val="en-GB"/>
+        </w:rPr>
+        <w:t xml:space="preserve"> [</w:t>
+      </w:r>
+      <w:r>
+        <w:rPr>
+          <w:rFonts w:ascii="Arial" w:hAnsi="Arial" w:cs="Arial"/>
+          <w:sz w:val="24"/>
+          <w:szCs w:val="24"/>
+          <w:lang w:val="en-GB"/>
+        </w:rPr>
+        <w:fldChar w:fldCharType="begin"/>
+      </w:r>
+      <w:r>
+        <w:rPr>
+          <w:rFonts w:ascii="Arial" w:hAnsi="Arial" w:cs="Arial"/>
+          <w:sz w:val="24"/>
+          <w:szCs w:val="24"/>
+          <w:lang w:val="en-GB"/>
+        </w:rPr>
+        <w:instrText xml:space="preserve"> REF _Ref30151000 \h </w:instrText>
+      </w:r>
+      <w:r>
+        <w:rPr>
+          <w:rFonts w:ascii="Arial" w:hAnsi="Arial" w:cs="Arial"/>
+          <w:sz w:val="24"/>
+          <w:szCs w:val="24"/>
+          <w:lang w:val="en-GB"/>
+        </w:rPr>
+      </w:r>
+      <w:r>
+        <w:rPr>
+          <w:rFonts w:ascii="Arial" w:hAnsi="Arial" w:cs="Arial"/>
+          <w:sz w:val="24"/>
+          <w:szCs w:val="24"/>
+          <w:lang w:val="en-GB"/>
+        </w:rPr>
+        <w:fldChar w:fldCharType="separate"/>
+      </w:r>
+      <w:r>
+        <w:rPr>
+          <w:sz w:val="24"/>
+          <w:szCs w:val="24"/>
+        </w:rPr>
+        <w:t xml:space="preserve">Figure </w:t>
+      </w:r>
+      <w:r>
+        <w:rPr>
+          <w:noProof/>
+          <w:sz w:val="24"/>
+          <w:szCs w:val="24"/>
+        </w:rPr>
+        <w:t>4</w:t>
+      </w:r>
+      <w:r>
+        <w:rPr>
+          <w:rFonts w:ascii="Arial" w:hAnsi="Arial" w:cs="Arial"/>
+          <w:sz w:val="24"/>
+          <w:szCs w:val="24"/>
+          <w:lang w:val="en-GB"/>
+        </w:rPr>
+        <w:fldChar w:fldCharType="end"/>
+      </w:r>
+      <w:r>
+        <w:rPr>
+          <w:rFonts w:ascii="Arial" w:hAnsi="Arial" w:cs="Arial"/>
+          <w:sz w:val="24"/>
+          <w:szCs w:val="24"/>
+          <w:lang w:val="en-GB"/>
+        </w:rPr>
+        <w:t>]</w:t>
+      </w:r>
+      <w:r>
+        <w:rPr>
+          <w:rFonts w:ascii="Arial" w:hAnsi="Arial" w:cs="Arial"/>
+          <w:sz w:val="24"/>
+          <w:szCs w:val="24"/>
+          <w:lang w:val="en-GB"/>
+        </w:rPr>
+        <w:t xml:space="preserve">, </w:t>
+      </w:r>
+      <w:r>
+        <w:rPr>
+          <w:rFonts w:ascii="Arial" w:hAnsi="Arial" w:cs="Arial"/>
+          <w:sz w:val="24"/>
+          <w:szCs w:val="24"/>
+          <w:lang w:val="en-GB"/>
+        </w:rPr>
+        <w:t xml:space="preserve">a </w:t>
+      </w:r>
+      <w:r>
+        <w:rPr>
+          <w:rFonts w:ascii="Arial" w:hAnsi="Arial" w:cs="Arial"/>
+          <w:sz w:val="24"/>
+          <w:szCs w:val="24"/>
+          <w:lang w:val="en-GB"/>
+        </w:rPr>
+        <w:t>chat room</w:t>
+      </w:r>
+      <w:r>
+        <w:rPr>
+          <w:rFonts w:ascii="Arial" w:hAnsi="Arial" w:cs="Arial"/>
+          <w:sz w:val="24"/>
+          <w:szCs w:val="24"/>
+          <w:lang w:val="en-GB"/>
+        </w:rPr>
+        <w:t xml:space="preserve"> [</w:t>
+      </w:r>
+      <w:r>
+        <w:rPr>
+          <w:rFonts w:ascii="Arial" w:hAnsi="Arial" w:cs="Arial"/>
+          <w:sz w:val="24"/>
+          <w:szCs w:val="24"/>
+          <w:lang w:val="en-GB"/>
+        </w:rPr>
+        <w:fldChar w:fldCharType="begin"/>
+      </w:r>
+      <w:r>
+        <w:rPr>
+          <w:rFonts w:ascii="Arial" w:hAnsi="Arial" w:cs="Arial"/>
+          <w:sz w:val="24"/>
+          <w:szCs w:val="24"/>
+          <w:lang w:val="en-GB"/>
+        </w:rPr>
+        <w:instrText xml:space="preserve"> REF _Ref30151118 \h </w:instrText>
+      </w:r>
+      <w:r>
+        <w:rPr>
+          <w:rFonts w:ascii="Arial" w:hAnsi="Arial" w:cs="Arial"/>
+          <w:sz w:val="24"/>
+          <w:szCs w:val="24"/>
+          <w:lang w:val="en-GB"/>
+        </w:rPr>
+        <w:instrText xml:space="preserve"> \* MERGEFORMAT </w:instrText>
+      </w:r>
+      <w:r>
+        <w:rPr>
+          <w:rFonts w:ascii="Arial" w:hAnsi="Arial" w:cs="Arial"/>
+          <w:sz w:val="24"/>
+          <w:szCs w:val="24"/>
+          <w:lang w:val="en-GB"/>
+        </w:rPr>
+      </w:r>
+      <w:r>
+        <w:rPr>
+          <w:rFonts w:ascii="Arial" w:hAnsi="Arial" w:cs="Arial"/>
+          <w:sz w:val="24"/>
+          <w:szCs w:val="24"/>
+          <w:lang w:val="en-GB"/>
+        </w:rPr>
+        <w:fldChar w:fldCharType="separate"/>
+      </w:r>
+      <w:r>
+        <w:rPr>
+          <w:sz w:val="24"/>
+          <w:szCs w:val="24"/>
+        </w:rPr>
+        <w:t xml:space="preserve">Figure </w:t>
+      </w:r>
+      <w:r>
+        <w:rPr>
+          <w:noProof/>
+          <w:sz w:val="24"/>
+          <w:szCs w:val="24"/>
+        </w:rPr>
+        <w:t>5</w:t>
+      </w:r>
+      <w:r>
+        <w:rPr>
+          <w:rFonts w:ascii="Arial" w:hAnsi="Arial" w:cs="Arial"/>
+          <w:sz w:val="24"/>
+          <w:szCs w:val="24"/>
+          <w:lang w:val="en-GB"/>
+        </w:rPr>
+        <w:fldChar w:fldCharType="end"/>
+      </w:r>
+      <w:r>
+        <w:rPr>
+          <w:rFonts w:ascii="Arial" w:hAnsi="Arial" w:cs="Arial"/>
+          <w:sz w:val="24"/>
+          <w:szCs w:val="24"/>
+          <w:lang w:val="en-GB"/>
+        </w:rPr>
+        <w:t>]</w:t>
+      </w:r>
+      <w:r>
+        <w:rPr>
+          <w:rFonts w:ascii="Arial" w:hAnsi="Arial" w:cs="Arial"/>
+          <w:sz w:val="24"/>
+          <w:szCs w:val="24"/>
+          <w:lang w:val="en-GB"/>
+        </w:rPr>
+        <w:t xml:space="preserve">, </w:t>
+      </w:r>
+      <w:r>
+        <w:rPr>
+          <w:rFonts w:ascii="Arial" w:hAnsi="Arial" w:cs="Arial"/>
+          <w:sz w:val="24"/>
+          <w:szCs w:val="24"/>
+          <w:lang w:val="en-GB"/>
+        </w:rPr>
+        <w:t xml:space="preserve">a </w:t>
+      </w:r>
+      <w:r>
+        <w:rPr>
+          <w:rFonts w:ascii="Arial" w:hAnsi="Arial" w:cs="Arial"/>
+          <w:sz w:val="24"/>
+          <w:szCs w:val="24"/>
+          <w:lang w:val="en-GB"/>
+        </w:rPr>
+        <w:t>reward system</w:t>
+      </w:r>
+      <w:r>
+        <w:rPr>
+          <w:rFonts w:ascii="Arial" w:hAnsi="Arial" w:cs="Arial"/>
+          <w:sz w:val="24"/>
+          <w:szCs w:val="24"/>
+          <w:lang w:val="en-GB"/>
+        </w:rPr>
+        <w:t>[</w:t>
+      </w:r>
+      <w:r>
+        <w:rPr>
+          <w:rFonts w:ascii="Arial" w:hAnsi="Arial" w:cs="Arial"/>
+          <w:sz w:val="24"/>
+          <w:szCs w:val="24"/>
+          <w:lang w:val="en-GB"/>
+        </w:rPr>
+        <w:fldChar w:fldCharType="begin"/>
+      </w:r>
+      <w:r>
+        <w:rPr>
+          <w:rFonts w:ascii="Arial" w:hAnsi="Arial" w:cs="Arial"/>
+          <w:sz w:val="24"/>
+          <w:szCs w:val="24"/>
+          <w:lang w:val="en-GB"/>
+        </w:rPr>
+        <w:instrText xml:space="preserve"> REF _Ref30150926 \h </w:instrText>
+      </w:r>
+      <w:r>
+        <w:rPr>
+          <w:rFonts w:ascii="Arial" w:hAnsi="Arial" w:cs="Arial"/>
+          <w:sz w:val="24"/>
+          <w:szCs w:val="24"/>
+          <w:lang w:val="en-GB"/>
+        </w:rPr>
+        <w:instrText xml:space="preserve"> \* MERGEFORMAT </w:instrText>
+      </w:r>
+      <w:r>
+        <w:rPr>
+          <w:rFonts w:ascii="Arial" w:hAnsi="Arial" w:cs="Arial"/>
+          <w:sz w:val="24"/>
+          <w:szCs w:val="24"/>
+          <w:lang w:val="en-GB"/>
+        </w:rPr>
+      </w:r>
+      <w:r>
+        <w:rPr>
+          <w:rFonts w:ascii="Arial" w:hAnsi="Arial" w:cs="Arial"/>
+          <w:sz w:val="24"/>
+          <w:szCs w:val="24"/>
+          <w:lang w:val="en-GB"/>
+        </w:rPr>
+        <w:fldChar w:fldCharType="separate"/>
+      </w:r>
+      <w:r>
+        <w:rPr>
+          <w:sz w:val="24"/>
+          <w:szCs w:val="24"/>
+        </w:rPr>
+        <w:t xml:space="preserve">Figure </w:t>
+      </w:r>
+      <w:r>
+        <w:rPr>
+          <w:noProof/>
+          <w:sz w:val="24"/>
+          <w:szCs w:val="24"/>
+        </w:rPr>
+        <w:t>3</w:t>
+      </w:r>
+      <w:r>
+        <w:rPr>
+          <w:rFonts w:ascii="Arial" w:hAnsi="Arial" w:cs="Arial"/>
+          <w:sz w:val="24"/>
+          <w:szCs w:val="24"/>
+          <w:lang w:val="en-GB"/>
+        </w:rPr>
+        <w:fldChar w:fldCharType="end"/>
+      </w:r>
+      <w:r>
+        <w:rPr>
+          <w:rFonts w:ascii="Arial" w:hAnsi="Arial" w:cs="Arial"/>
+          <w:sz w:val="24"/>
+          <w:szCs w:val="24"/>
+          <w:lang w:val="en-GB"/>
+        </w:rPr>
+        <w:t>]</w:t>
+      </w:r>
+      <w:r>
+        <w:rPr>
+          <w:rFonts w:ascii="Arial" w:hAnsi="Arial" w:cs="Arial"/>
+          <w:sz w:val="24"/>
+          <w:szCs w:val="24"/>
+          <w:lang w:val="en-GB"/>
+        </w:rPr>
+        <w:t xml:space="preserve"> and</w:t>
+      </w:r>
+      <w:r>
+        <w:rPr>
+          <w:rFonts w:ascii="Arial" w:hAnsi="Arial" w:cs="Arial"/>
+          <w:sz w:val="24"/>
+          <w:szCs w:val="24"/>
+          <w:lang w:val="en-GB"/>
         </w:rPr>
         <w:t xml:space="preserve"> </w:t>
       </w:r>
       <w:r>
         <w:rPr>
+          <w:rFonts w:ascii="Arial" w:hAnsi="Arial" w:cs="Arial"/>
+          <w:sz w:val="24"/>
+          <w:szCs w:val="24"/>
+          <w:lang w:val="en-GB"/>
+        </w:rPr>
+        <w:t xml:space="preserve">a </w:t>
+      </w:r>
+      <w:r>
+        <w:rPr>
+          <w:rFonts w:ascii="Arial" w:hAnsi="Arial" w:cs="Arial"/>
+          <w:sz w:val="24"/>
+          <w:szCs w:val="24"/>
+          <w:lang w:val="en-GB"/>
+        </w:rPr>
+        <w:t>complaint system</w:t>
+      </w:r>
+      <w:r>
+        <w:rPr>
+          <w:rFonts w:ascii="Arial" w:hAnsi="Arial" w:cs="Arial"/>
+          <w:sz w:val="24"/>
+          <w:szCs w:val="24"/>
+          <w:lang w:val="en-GB"/>
+        </w:rPr>
+        <w:t xml:space="preserve"> [</w:t>
+      </w:r>
+      <w:r>
+        <w:rPr>
+          <w:rFonts w:ascii="Arial" w:hAnsi="Arial" w:cs="Arial"/>
+          <w:sz w:val="24"/>
+          <w:szCs w:val="24"/>
+          <w:lang w:val="en-GB"/>
+        </w:rPr>
+        <w:fldChar w:fldCharType="begin"/>
+      </w:r>
+      <w:r>
+        <w:rPr>
+          <w:rFonts w:ascii="Arial" w:hAnsi="Arial" w:cs="Arial"/>
+          <w:sz w:val="24"/>
+          <w:szCs w:val="24"/>
+          <w:lang w:val="en-GB"/>
+        </w:rPr>
+        <w:instrText xml:space="preserve"> REF _Ref30151313 \h </w:instrText>
+      </w:r>
+      <w:r>
+        <w:rPr>
+          <w:rFonts w:ascii="Arial" w:hAnsi="Arial" w:cs="Arial"/>
+          <w:sz w:val="24"/>
+          <w:szCs w:val="24"/>
+          <w:lang w:val="en-GB"/>
+        </w:rPr>
+        <w:instrText xml:space="preserve"> \* MERGEFORMAT </w:instrText>
+      </w:r>
+      <w:r>
+        <w:rPr>
+          <w:rFonts w:ascii="Arial" w:hAnsi="Arial" w:cs="Arial"/>
+          <w:sz w:val="24"/>
+          <w:szCs w:val="24"/>
+          <w:lang w:val="en-GB"/>
+        </w:rPr>
+      </w:r>
+      <w:r>
+        <w:rPr>
+          <w:rFonts w:ascii="Arial" w:hAnsi="Arial" w:cs="Arial"/>
+          <w:sz w:val="24"/>
+          <w:szCs w:val="24"/>
+          <w:lang w:val="en-GB"/>
+        </w:rPr>
+        <w:fldChar w:fldCharType="separate"/>
+      </w:r>
+      <w:r>
+        <w:rPr>
+          <w:sz w:val="24"/>
+          <w:szCs w:val="24"/>
+        </w:rPr>
+        <w:t xml:space="preserve">Figure </w:t>
+      </w:r>
+      <w:r>
+        <w:rPr>
           <w:noProof/>
           <w:sz w:val="24"/>
           <w:szCs w:val="24"/>
         </w:rPr>
-        <w:t>2</w:t>
+        <w:t>6</w:t>
       </w:r>
       <w:r>
         <w:rPr>
@@ -2224,34 +2789,7 @@
           <w:szCs w:val="24"/>
           <w:lang w:val="en-GB"/>
         </w:rPr>
-        <w:t>,</w:t>
-      </w:r>
-      <w:r>
-        <w:rPr>
-          <w:rFonts w:ascii="Arial" w:hAnsi="Arial" w:cs="Arial"/>
-          <w:sz w:val="24"/>
-          <w:szCs w:val="24"/>
-          <w:lang w:val="en-GB"/>
-        </w:rPr>
-        <w:t xml:space="preserve"> afterwards</w:t>
-      </w:r>
-      <w:r>
-        <w:rPr>
-          <w:rFonts w:ascii="Arial" w:hAnsi="Arial" w:cs="Arial"/>
-          <w:sz w:val="24"/>
-          <w:szCs w:val="24"/>
-          <w:lang w:val="en-GB"/>
-        </w:rPr>
-        <w:t xml:space="preserve"> we came up with our</w:t>
-      </w:r>
-      <w:r>
-        <w:rPr>
-          <w:rFonts w:ascii="Arial" w:hAnsi="Arial" w:cs="Arial"/>
-          <w:sz w:val="24"/>
-          <w:szCs w:val="24"/>
-          <w:lang w:val="en-GB"/>
-        </w:rPr>
-        <w:t xml:space="preserve"> GUI</w:t>
+        <w:t>. Moreover, we decided on having an account system</w:t>
       </w:r>
       <w:r>
         <w:rPr>
@@ -2278,273 +2816,7 @@
           <w:szCs w:val="24"/>
           <w:lang w:val="en-GB"/>
         </w:rPr>
-        <w:instrText xml:space="preserve"> REF _Ref30150926 \h </w:instrText>
-      </w:r>
-      <w:r>
-        <w:rPr>
-          <w:rFonts w:ascii="Arial" w:hAnsi="Arial" w:cs="Arial"/>
-          <w:sz w:val="24"/>
-          <w:szCs w:val="24"/>
-          <w:lang w:val="en-GB"/>
-        </w:rPr>
-      </w:r>
-      <w:r>
-        <w:rPr>
-          <w:rFonts w:ascii="Arial" w:hAnsi="Arial" w:cs="Arial"/>
-          <w:sz w:val="24"/>
-          <w:szCs w:val="24"/>
-          <w:lang w:val="en-GB"/>
-        </w:rPr>
-        <w:fldChar w:fldCharType="separate"/>
-      </w:r>
-      <w:r>
-        <w:rPr>
-          <w:sz w:val="24"/>
-          <w:szCs w:val="24"/>
-        </w:rPr>
-        <w:t>Fig</w:t>
-      </w:r>
-      <w:r>
-        <w:rPr>
-          <w:sz w:val="24"/>
-          <w:szCs w:val="24"/>
-        </w:rPr>
-        <w:t>u</w:t>
-      </w:r>
-      <w:r>
-        <w:rPr>
-          <w:sz w:val="24"/>
-          <w:szCs w:val="24"/>
-        </w:rPr>
-        <w:t xml:space="preserve">re </w:t>
-      </w:r>
-      <w:r>
-        <w:rPr>
-          <w:noProof/>
-          <w:sz w:val="24"/>
-          <w:szCs w:val="24"/>
-        </w:rPr>
-        <w:t>3</w:t>
-      </w:r>
-      <w:r>
-        <w:rPr>
-          <w:rFonts w:ascii="Arial" w:hAnsi="Arial" w:cs="Arial"/>
-          <w:sz w:val="24"/>
-          <w:szCs w:val="24"/>
-          <w:lang w:val="en-GB"/>
-        </w:rPr>
-        <w:fldChar w:fldCharType="end"/>
-      </w:r>
-      <w:r>
-        <w:rPr>
-          <w:rFonts w:ascii="Arial" w:hAnsi="Arial" w:cs="Arial"/>
-          <w:sz w:val="24"/>
-          <w:szCs w:val="24"/>
-          <w:lang w:val="en-GB"/>
-        </w:rPr>
-        <w:t>]</w:t>
-      </w:r>
-      <w:r>
-        <w:rPr>
-          <w:rFonts w:ascii="Arial" w:hAnsi="Arial" w:cs="Arial"/>
-          <w:sz w:val="24"/>
-          <w:szCs w:val="24"/>
-          <w:lang w:val="en-GB"/>
-        </w:rPr>
-        <w:t xml:space="preserve">, </w:t>
-      </w:r>
-      <w:r>
-        <w:rPr>
-          <w:rFonts w:ascii="Arial" w:hAnsi="Arial" w:cs="Arial"/>
-          <w:sz w:val="24"/>
-          <w:szCs w:val="24"/>
-          <w:lang w:val="en-GB"/>
-        </w:rPr>
-        <w:t xml:space="preserve">which we kept </w:t>
-      </w:r>
-      <w:r>
-        <w:rPr>
-          <w:rFonts w:ascii="Arial" w:hAnsi="Arial" w:cs="Arial"/>
-          <w:sz w:val="24"/>
-          <w:szCs w:val="24"/>
-          <w:lang w:val="en-GB"/>
-        </w:rPr>
-        <w:t>until deployment</w:t>
-      </w:r>
-      <w:r>
-        <w:rPr>
-          <w:rFonts w:ascii="Arial" w:hAnsi="Arial" w:cs="Arial"/>
-          <w:sz w:val="24"/>
-          <w:szCs w:val="24"/>
-          <w:lang w:val="en-GB"/>
-        </w:rPr>
-        <w:t>.</w:t>
-      </w:r>
-      <w:r>
-        <w:rPr>
-          <w:rFonts w:ascii="Arial" w:hAnsi="Arial" w:cs="Arial"/>
-          <w:sz w:val="24"/>
-          <w:szCs w:val="24"/>
-          <w:lang w:val="en-GB"/>
-        </w:rPr>
-        <w:t xml:space="preserve"> Later, we discussed the implementation of </w:t>
-      </w:r>
-      <w:r>
-        <w:rPr>
-          <w:rFonts w:ascii="Arial" w:hAnsi="Arial" w:cs="Arial"/>
-          <w:sz w:val="24"/>
-          <w:szCs w:val="24"/>
-          <w:lang w:val="en-GB"/>
-        </w:rPr>
-        <w:t>several</w:t>
-      </w:r>
-      <w:r>
-        <w:rPr>
-          <w:rFonts w:ascii="Arial" w:hAnsi="Arial" w:cs="Arial"/>
-          <w:sz w:val="24"/>
-          <w:szCs w:val="24"/>
-          <w:lang w:val="en-GB"/>
-        </w:rPr>
-        <w:t xml:space="preserve"> features, but ultimately keeping a calendar</w:t>
-      </w:r>
-      <w:r>
-        <w:rPr>
-          <w:rFonts w:ascii="Arial" w:hAnsi="Arial" w:cs="Arial"/>
-          <w:sz w:val="24"/>
-          <w:szCs w:val="24"/>
-          <w:lang w:val="en-GB"/>
-        </w:rPr>
-        <w:t xml:space="preserve"> [</w:t>
-      </w:r>
-      <w:r>
-        <w:rPr>
-          <w:rFonts w:ascii="Arial" w:hAnsi="Arial" w:cs="Arial"/>
-          <w:sz w:val="24"/>
-          <w:szCs w:val="24"/>
-          <w:lang w:val="en-GB"/>
-        </w:rPr>
-        <w:fldChar w:fldCharType="begin"/>
-      </w:r>
-      <w:r>
-        <w:rPr>
-          <w:rFonts w:ascii="Arial" w:hAnsi="Arial" w:cs="Arial"/>
-          <w:sz w:val="24"/>
-          <w:szCs w:val="24"/>
-          <w:lang w:val="en-GB"/>
-        </w:rPr>
-        <w:instrText xml:space="preserve"> REF _Ref30151000 \h </w:instrText>
-      </w:r>
-      <w:r>
-        <w:rPr>
-          <w:rFonts w:ascii="Arial" w:hAnsi="Arial" w:cs="Arial"/>
-          <w:sz w:val="24"/>
-          <w:szCs w:val="24"/>
-          <w:lang w:val="en-GB"/>
-        </w:rPr>
-      </w:r>
-      <w:r>
-        <w:rPr>
-          <w:rFonts w:ascii="Arial" w:hAnsi="Arial" w:cs="Arial"/>
-          <w:sz w:val="24"/>
-          <w:szCs w:val="24"/>
-          <w:lang w:val="en-GB"/>
-        </w:rPr>
-        <w:fldChar w:fldCharType="separate"/>
-      </w:r>
-      <w:r>
-        <w:rPr>
-          <w:sz w:val="24"/>
-          <w:szCs w:val="24"/>
-        </w:rPr>
-        <w:t xml:space="preserve">Figure </w:t>
-      </w:r>
-      <w:r>
-        <w:rPr>
-          <w:noProof/>
-          <w:sz w:val="24"/>
-          <w:szCs w:val="24"/>
-        </w:rPr>
-        <w:t>4</w:t>
-      </w:r>
-      <w:r>
-        <w:rPr>
-          <w:rFonts w:ascii="Arial" w:hAnsi="Arial" w:cs="Arial"/>
-          <w:sz w:val="24"/>
-          <w:szCs w:val="24"/>
-          <w:lang w:val="en-GB"/>
-        </w:rPr>
-        <w:fldChar w:fldCharType="end"/>
-      </w:r>
-      <w:r>
-        <w:rPr>
-          <w:rFonts w:ascii="Arial" w:hAnsi="Arial" w:cs="Arial"/>
-          <w:sz w:val="24"/>
-          <w:szCs w:val="24"/>
-          <w:lang w:val="en-GB"/>
-        </w:rPr>
-        <w:t>]</w:t>
-      </w:r>
-      <w:r>
-        <w:rPr>
-          <w:rFonts w:ascii="Arial" w:hAnsi="Arial" w:cs="Arial"/>
-          <w:sz w:val="24"/>
-          <w:szCs w:val="24"/>
-          <w:lang w:val="en-GB"/>
-        </w:rPr>
-        <w:t xml:space="preserve">, </w:t>
-      </w:r>
-      <w:r>
-        <w:rPr>
-          <w:rFonts w:ascii="Arial" w:hAnsi="Arial" w:cs="Arial"/>
-          <w:sz w:val="24"/>
-          <w:szCs w:val="24"/>
-          <w:lang w:val="en-GB"/>
-        </w:rPr>
-        <w:t xml:space="preserve">a </w:t>
-      </w:r>
-      <w:r>
-        <w:rPr>
-          <w:rFonts w:ascii="Arial" w:hAnsi="Arial" w:cs="Arial"/>
-          <w:sz w:val="24"/>
-          <w:szCs w:val="24"/>
-          <w:lang w:val="en-GB"/>
-        </w:rPr>
-        <w:t>chat room</w:t>
-      </w:r>
-      <w:r>
-        <w:rPr>
-          <w:rFonts w:ascii="Arial" w:hAnsi="Arial" w:cs="Arial"/>
-          <w:sz w:val="24"/>
-          <w:szCs w:val="24"/>
-          <w:lang w:val="en-GB"/>
-        </w:rPr>
-        <w:t xml:space="preserve"> [</w:t>
-      </w:r>
-      <w:r>
-        <w:rPr>
-          <w:rFonts w:ascii="Arial" w:hAnsi="Arial" w:cs="Arial"/>
-          <w:sz w:val="24"/>
-          <w:szCs w:val="24"/>
-          <w:lang w:val="en-GB"/>
-        </w:rPr>
-        <w:fldChar w:fldCharType="begin"/>
-      </w:r>
-      <w:r>
-        <w:rPr>
-          <w:rFonts w:ascii="Arial" w:hAnsi="Arial" w:cs="Arial"/>
-          <w:sz w:val="24"/>
-          <w:szCs w:val="24"/>
-          <w:lang w:val="en-GB"/>
-        </w:rPr>
-        <w:instrText xml:space="preserve"> REF _Ref30151118 \h </w:instrText>
-      </w:r>
-      <w:r>
-        <w:rPr>
-          <w:rFonts w:ascii="Arial" w:hAnsi="Arial" w:cs="Arial"/>
-          <w:sz w:val="24"/>
-          <w:szCs w:val="24"/>
-          <w:lang w:val="en-GB"/>
-        </w:rPr>
+        <w:instrText xml:space="preserve"> REF _Ref30151515 \h </w:instrText>
       </w:r>
       <w:r>
         <w:rPr>
@@ -2562,328 +2834,6 @@
           <w:szCs w:val="24"/>
           <w:lang w:val="en-GB"/>
         </w:rPr>
-        <w:fldChar w:fldCharType="separate"/>
-      </w:r>
-      <w:r>
-        <w:rPr>
-          <w:sz w:val="24"/>
-          <w:szCs w:val="24"/>
-        </w:rPr>
-        <w:t xml:space="preserve">Figure </w:t>
-      </w:r>
-      <w:r>
-        <w:rPr>
-          <w:noProof/>
-          <w:sz w:val="24"/>
-          <w:szCs w:val="24"/>
-        </w:rPr>
-        <w:t>5</w:t>
-      </w:r>
-      <w:r>
-        <w:rPr>
-          <w:rFonts w:ascii="Arial" w:hAnsi="Arial" w:cs="Arial"/>
-          <w:sz w:val="24"/>
-          <w:szCs w:val="24"/>
-          <w:lang w:val="en-GB"/>
-        </w:rPr>
-        <w:fldChar w:fldCharType="end"/>
-      </w:r>
-      <w:r>
-        <w:rPr>
-          <w:rFonts w:ascii="Arial" w:hAnsi="Arial" w:cs="Arial"/>
-          <w:sz w:val="24"/>
-          <w:szCs w:val="24"/>
-          <w:lang w:val="en-GB"/>
-        </w:rPr>
-        <w:t>]</w:t>
-      </w:r>
-      <w:r>
-        <w:rPr>
-          <w:rFonts w:ascii="Arial" w:hAnsi="Arial" w:cs="Arial"/>
-          <w:sz w:val="24"/>
-          <w:szCs w:val="24"/>
-          <w:lang w:val="en-GB"/>
-        </w:rPr>
-        <w:t xml:space="preserve">, </w:t>
-      </w:r>
-      <w:r>
-        <w:rPr>
-          <w:rFonts w:ascii="Arial" w:hAnsi="Arial" w:cs="Arial"/>
-          <w:sz w:val="24"/>
-          <w:szCs w:val="24"/>
-          <w:lang w:val="en-GB"/>
-        </w:rPr>
-        <w:t xml:space="preserve">a </w:t>
-      </w:r>
-      <w:r>
-        <w:rPr>
-          <w:rFonts w:ascii="Arial" w:hAnsi="Arial" w:cs="Arial"/>
-          <w:sz w:val="24"/>
-          <w:szCs w:val="24"/>
-          <w:lang w:val="en-GB"/>
-        </w:rPr>
-        <w:t>reward system</w:t>
-      </w:r>
-      <w:r>
-        <w:rPr>
-          <w:rFonts w:ascii="Arial" w:hAnsi="Arial" w:cs="Arial"/>
-          <w:sz w:val="24"/>
-          <w:szCs w:val="24"/>
-          <w:lang w:val="en-GB"/>
-        </w:rPr>
-        <w:t>[</w:t>
-      </w:r>
-      <w:r>
-        <w:rPr>
-          <w:rFonts w:ascii="Arial" w:hAnsi="Arial" w:cs="Arial"/>
-          <w:sz w:val="24"/>
-          <w:szCs w:val="24"/>
-          <w:lang w:val="en-GB"/>
-        </w:rPr>
-        <w:fldChar w:fldCharType="begin"/>
-      </w:r>
-      <w:r>
-        <w:rPr>
-          <w:rFonts w:ascii="Arial" w:hAnsi="Arial" w:cs="Arial"/>
-          <w:sz w:val="24"/>
-          <w:szCs w:val="24"/>
-          <w:lang w:val="en-GB"/>
-        </w:rPr>
-        <w:instrText xml:space="preserve"> REF _Ref30150926 \h </w:instrText>
-      </w:r>
-      <w:r>
-        <w:rPr>
-          <w:rFonts w:ascii="Arial" w:hAnsi="Arial" w:cs="Arial"/>
-          <w:sz w:val="24"/>
-          <w:szCs w:val="24"/>
-          <w:lang w:val="en-GB"/>
-        </w:rPr>
-      </w:r>
-      <w:r>
-        <w:rPr>
-          <w:rFonts w:ascii="Arial" w:hAnsi="Arial" w:cs="Arial"/>
-          <w:sz w:val="24"/>
-          <w:szCs w:val="24"/>
-          <w:lang w:val="en-GB"/>
-        </w:rPr>
-        <w:instrText xml:space="preserve"> \* MERGEFORMAT </w:instrText>
-      </w:r>
-      <w:r>
-        <w:rPr>
-          <w:rFonts w:ascii="Arial" w:hAnsi="Arial" w:cs="Arial"/>
-          <w:sz w:val="24"/>
-          <w:szCs w:val="24"/>
-          <w:lang w:val="en-GB"/>
-        </w:rPr>
-        <w:fldChar w:fldCharType="separate"/>
-      </w:r>
-      <w:r>
-        <w:rPr>
-          <w:sz w:val="24"/>
-          <w:szCs w:val="24"/>
-        </w:rPr>
-        <w:t xml:space="preserve">Figure </w:t>
-      </w:r>
-      <w:r>
-        <w:rPr>
-          <w:noProof/>
-          <w:sz w:val="24"/>
-          <w:szCs w:val="24"/>
-        </w:rPr>
-        <w:t>3</w:t>
-      </w:r>
-      <w:r>
-        <w:rPr>
-          <w:rFonts w:ascii="Arial" w:hAnsi="Arial" w:cs="Arial"/>
-          <w:sz w:val="24"/>
-          <w:szCs w:val="24"/>
-          <w:lang w:val="en-GB"/>
-        </w:rPr>
-        <w:fldChar w:fldCharType="end"/>
-      </w:r>
-      <w:r>
-        <w:rPr>
-          <w:rFonts w:ascii="Arial" w:hAnsi="Arial" w:cs="Arial"/>
-          <w:sz w:val="24"/>
-          <w:szCs w:val="24"/>
-          <w:lang w:val="en-GB"/>
-        </w:rPr>
-        <w:t>]</w:t>
-      </w:r>
-      <w:r>
-        <w:rPr>
-          <w:rFonts w:ascii="Arial" w:hAnsi="Arial" w:cs="Arial"/>
-          <w:sz w:val="24"/>
-          <w:szCs w:val="24"/>
-          <w:lang w:val="en-GB"/>
-        </w:rPr>
-        <w:t xml:space="preserve"> and</w:t>
-      </w:r>
-      <w:r>
-        <w:rPr>
-          <w:rFonts w:ascii="Arial" w:hAnsi="Arial" w:cs="Arial"/>
-          <w:sz w:val="24"/>
-          <w:szCs w:val="24"/>
-          <w:lang w:val="en-GB"/>
-        </w:rPr>
-        <w:t xml:space="preserve"> </w:t>
-      </w:r>
-      <w:r>
-        <w:rPr>
-          <w:rFonts w:ascii="Arial" w:hAnsi="Arial" w:cs="Arial"/>
-          <w:sz w:val="24"/>
-          <w:szCs w:val="24"/>
-          <w:lang w:val="en-GB"/>
-        </w:rPr>
-        <w:t xml:space="preserve">a </w:t>
-      </w:r>
-      <w:r>
-        <w:rPr>
-          <w:rFonts w:ascii="Arial" w:hAnsi="Arial" w:cs="Arial"/>
-          <w:sz w:val="24"/>
-          <w:szCs w:val="24"/>
-          <w:lang w:val="en-GB"/>
-        </w:rPr>
-        <w:t>complaint system</w:t>
-      </w:r>
-      <w:r>
-        <w:rPr>
-          <w:rFonts w:ascii="Arial" w:hAnsi="Arial" w:cs="Arial"/>
-          <w:sz w:val="24"/>
-          <w:szCs w:val="24"/>
-          <w:lang w:val="en-GB"/>
-        </w:rPr>
-        <w:t xml:space="preserve"> [</w:t>
-      </w:r>
-      <w:r>
-        <w:rPr>
-          <w:rFonts w:ascii="Arial" w:hAnsi="Arial" w:cs="Arial"/>
-          <w:sz w:val="24"/>
-          <w:szCs w:val="24"/>
-          <w:lang w:val="en-GB"/>
-        </w:rPr>
-        <w:fldChar w:fldCharType="begin"/>
-      </w:r>
-      <w:r>
-        <w:rPr>
-          <w:rFonts w:ascii="Arial" w:hAnsi="Arial" w:cs="Arial"/>
-          <w:sz w:val="24"/>
-          <w:szCs w:val="24"/>
-          <w:lang w:val="en-GB"/>
-        </w:rPr>
-        <w:instrText xml:space="preserve"> REF _Ref30151313 \h </w:instrText>
-      </w:r>
-      <w:r>
-        <w:rPr>
-          <w:rFonts w:ascii="Arial" w:hAnsi="Arial" w:cs="Arial"/>
-          <w:sz w:val="24"/>
-          <w:szCs w:val="24"/>
-          <w:lang w:val="en-GB"/>
-        </w:rPr>
-      </w:r>
-      <w:r>
-        <w:rPr>
-          <w:rFonts w:ascii="Arial" w:hAnsi="Arial" w:cs="Arial"/>
-          <w:sz w:val="24"/>
-          <w:szCs w:val="24"/>
-          <w:lang w:val="en-GB"/>
-        </w:rPr>
-        <w:instrText xml:space="preserve"> \* MERGEFORMAT </w:instrText>
-      </w:r>
-      <w:r>
-        <w:rPr>
-          <w:rFonts w:ascii="Arial" w:hAnsi="Arial" w:cs="Arial"/>
-          <w:sz w:val="24"/>
-          <w:szCs w:val="24"/>
-          <w:lang w:val="en-GB"/>
-        </w:rPr>
-        <w:fldChar w:fldCharType="separate"/>
-      </w:r>
-      <w:r>
-        <w:rPr>
-          <w:sz w:val="24"/>
-          <w:szCs w:val="24"/>
-        </w:rPr>
-        <w:t xml:space="preserve">Figure </w:t>
-      </w:r>
-      <w:r>
-        <w:rPr>
-          <w:noProof/>
-          <w:sz w:val="24"/>
-          <w:szCs w:val="24"/>
-        </w:rPr>
-        <w:t>6</w:t>
-      </w:r>
-      <w:r>
-        <w:rPr>
-          <w:rFonts w:ascii="Arial" w:hAnsi="Arial" w:cs="Arial"/>
-          <w:sz w:val="24"/>
-          <w:szCs w:val="24"/>
-          <w:lang w:val="en-GB"/>
-        </w:rPr>
-        <w:fldChar w:fldCharType="end"/>
-      </w:r>
-      <w:r>
-        <w:rPr>
-          <w:rFonts w:ascii="Arial" w:hAnsi="Arial" w:cs="Arial"/>
-          <w:sz w:val="24"/>
-          <w:szCs w:val="24"/>
-          <w:lang w:val="en-GB"/>
-        </w:rPr>
-        <w:t>]</w:t>
-      </w:r>
-      <w:r>
-        <w:rPr>
-          <w:rFonts w:ascii="Arial" w:hAnsi="Arial" w:cs="Arial"/>
-          <w:sz w:val="24"/>
-          <w:szCs w:val="24"/>
-          <w:lang w:val="en-GB"/>
-        </w:rPr>
-        <w:t>. Moreover, we decided on having an account system</w:t>
-      </w:r>
-      <w:r>
-        <w:rPr>
-          <w:rFonts w:ascii="Arial" w:hAnsi="Arial" w:cs="Arial"/>
-          <w:sz w:val="24"/>
-          <w:szCs w:val="24"/>
-          <w:lang w:val="en-GB"/>
-        </w:rPr>
-        <w:t xml:space="preserve"> [</w:t>
-      </w:r>
-      <w:r>
-        <w:rPr>
-          <w:rFonts w:ascii="Arial" w:hAnsi="Arial" w:cs="Arial"/>
-          <w:sz w:val="24"/>
-          <w:szCs w:val="24"/>
-          <w:lang w:val="en-GB"/>
-        </w:rPr>
-        <w:fldChar w:fldCharType="begin"/>
-      </w:r>
-      <w:r>
-        <w:rPr>
-          <w:rFonts w:ascii="Arial" w:hAnsi="Arial" w:cs="Arial"/>
-          <w:sz w:val="24"/>
-          <w:szCs w:val="24"/>
-          <w:lang w:val="en-GB"/>
-        </w:rPr>
-        <w:instrText xml:space="preserve"> REF _Ref30151515 \h </w:instrText>
-      </w:r>
-      <w:r>
-        <w:rPr>
-          <w:rFonts w:ascii="Arial" w:hAnsi="Arial" w:cs="Arial"/>
-          <w:sz w:val="24"/>
-          <w:szCs w:val="24"/>
-          <w:lang w:val="en-GB"/>
-        </w:rPr>
-      </w:r>
-      <w:r>
-        <w:rPr>
-          <w:rFonts w:ascii="Arial" w:hAnsi="Arial" w:cs="Arial"/>
-          <w:sz w:val="24"/>
-          <w:szCs w:val="24"/>
-          <w:lang w:val="en-GB"/>
-        </w:rPr>
-        <w:instrText xml:space="preserve"> \* MERGEFORMAT </w:instrText>
       </w:r>
       <w:r>
         <w:rPr>
@@ -3175,14 +3125,27 @@
       <w:r>
         <w:t xml:space="preserve">Figure </w:t>
       </w:r>
-      <w:fldSimple w:instr=" SEQ Figure \* ARABIC ">
-        <w:r>
-          <w:rPr>
-            <w:noProof/>
-          </w:rPr>
-          <w:t>2</w:t>
-        </w:r>
-      </w:fldSimple>
+      <w:r>
+        <w:fldChar w:fldCharType="begin"/>
+      </w:r>
+      <w:r>
+        <w:instrText xml:space="preserve"> SEQ Figure \* ARABIC </w:instrText>
+      </w:r>
+      <w:r>
+        <w:fldChar w:fldCharType="separate"/>
+      </w:r>
+      <w:r>
+        <w:rPr>
+          <w:noProof/>
+        </w:rPr>
+        <w:t>2</w:t>
+      </w:r>
+      <w:r>
+        <w:rPr>
+          <w:noProof/>
+        </w:rPr>
+        <w:fldChar w:fldCharType="end"/>
+      </w:r>
       <w:bookmarkEnd w:id="6"/>
     </w:p>
     <w:p/>
@@ -3250,14 +3213,27 @@
       <w:r>
         <w:t xml:space="preserve">Figure </w:t>
       </w:r>
-      <w:fldSimple w:instr=" SEQ Figure \* ARABIC ">
-        <w:r>
-          <w:rPr>
-            <w:noProof/>
-          </w:rPr>
-          <w:t>3</w:t>
-        </w:r>
-      </w:fldSimple>
+      <w:r>
+        <w:fldChar w:fldCharType="begin"/>
+      </w:r>
+      <w:r>
+        <w:instrText xml:space="preserve"> SEQ Figure \* ARABIC </w:instrText>
+      </w:r>
+      <w:r>
+        <w:fldChar w:fldCharType="separate"/>
+      </w:r>
+      <w:r>
+        <w:rPr>
+          <w:noProof/>
+        </w:rPr>
+        <w:t>3</w:t>
+      </w:r>
+      <w:r>
+        <w:rPr>
+          <w:noProof/>
+        </w:rPr>
+        <w:fldChar w:fldCharType="end"/>
+      </w:r>
       <w:bookmarkEnd w:id="7"/>
     </w:p>
     <w:p/>
@@ -3320,14 +3296,27 @@
       <w:r>
         <w:t xml:space="preserve">Figure </w:t>
       </w:r>
-      <w:fldSimple w:instr=" SEQ Figure \* ARABIC ">
-        <w:r>
-          <w:rPr>
-            <w:noProof/>
-          </w:rPr>
-          <w:t>4</w:t>
-        </w:r>
-      </w:fldSimple>
+      <w:r>
+        <w:fldChar w:fldCharType="begin"/>
+      </w:r>
+      <w:r>
+        <w:instrText xml:space="preserve"> SEQ Figure \* ARABIC </w:instrText>
+      </w:r>
+      <w:r>
+        <w:fldChar w:fldCharType="separate"/>
+      </w:r>
+      <w:r>
+        <w:rPr>
+          <w:noProof/>
+        </w:rPr>
+        <w:t>4</w:t>
+      </w:r>
+      <w:r>
+        <w:rPr>
+          <w:noProof/>
+        </w:rPr>
+        <w:fldChar w:fldCharType="end"/>
+      </w:r>
       <w:bookmarkEnd w:id="8"/>
     </w:p>
     <w:p/>
@@ -3391,14 +3380,27 @@
       <w:r>
         <w:t xml:space="preserve">Figure </w:t>
       </w:r>
-      <w:fldSimple w:instr=" SEQ Figure \* ARABIC ">
-        <w:r>
-          <w:rPr>
-            <w:noProof/>
-          </w:rPr>
-          <w:t>5</w:t>
-        </w:r>
-      </w:fldSimple>
+      <w:r>
+        <w:fldChar w:fldCharType="begin"/>
+      </w:r>
+      <w:r>
+        <w:instrText xml:space="preserve"> SEQ Figure \* ARABIC </w:instrText>
+      </w:r>
+      <w:r>
+        <w:fldChar w:fldCharType="separate"/>
+      </w:r>
+      <w:r>
+        <w:rPr>
+          <w:noProof/>
+        </w:rPr>
+        <w:t>5</w:t>
+      </w:r>
+      <w:r>
+        <w:rPr>
+          <w:noProof/>
+        </w:rPr>
+        <w:fldChar w:fldCharType="end"/>
+      </w:r>
       <w:bookmarkEnd w:id="9"/>
     </w:p>
     <w:p/>
@@ -3461,14 +3463,27 @@
       <w:r>
         <w:t xml:space="preserve">Figure </w:t>
       </w:r>
-      <w:fldSimple w:instr=" SEQ Figure \* ARABIC ">
-        <w:r>
-          <w:rPr>
-            <w:noProof/>
-          </w:rPr>
-          <w:t>6</w:t>
-        </w:r>
-      </w:fldSimple>
+      <w:r>
+        <w:fldChar w:fldCharType="begin"/>
+      </w:r>
+      <w:r>
+        <w:instrText xml:space="preserve"> SEQ Figure \* ARABIC </w:instrText>
+      </w:r>
+      <w:r>
+        <w:fldChar w:fldCharType="separate"/>
+      </w:r>
+      <w:r>
+        <w:rPr>
+          <w:noProof/>
+        </w:rPr>
+        <w:t>6</w:t>
+      </w:r>
+      <w:r>
+        <w:rPr>
+          <w:noProof/>
+        </w:rPr>
+        <w:fldChar w:fldCharType="end"/>
+      </w:r>
       <w:bookmarkEnd w:id="10"/>
     </w:p>
     <w:p>
@@ -3531,14 +3546,27 @@
       <w:r>
         <w:t xml:space="preserve">Figure </w:t>
       </w:r>
-      <w:fldSimple w:instr=" SEQ Figure \* ARABIC ">
-        <w:r>
-          <w:rPr>
-            <w:noProof/>
-          </w:rPr>
-          <w:t>7</w:t>
-        </w:r>
-      </w:fldSimple>
+      <w:r>
+        <w:fldChar w:fldCharType="begin"/>
+      </w:r>
+      <w:r>
+        <w:instrText xml:space="preserve"> SEQ Figure \* ARABIC </w:instrText>
+      </w:r>
+      <w:r>
+        <w:fldChar w:fldCharType="separate"/>
+      </w:r>
+      <w:r>
+        <w:rPr>
+          <w:noProof/>
+        </w:rPr>
+        <w:t>7</w:t>
+      </w:r>
+      <w:r>
+        <w:rPr>
+          <w:noProof/>
+        </w:rPr>
+        <w:fldChar w:fldCharType="end"/>
+      </w:r>
       <w:bookmarkEnd w:id="11"/>
     </w:p>
     <w:p/>
@@ -3859,14 +3887,6 @@
           <w:szCs w:val="24"/>
           <w:lang w:val="en-GB"/>
         </w:rPr>
-      </w:r>
-      <w:r>
-        <w:rPr>
-          <w:rFonts w:ascii="Arial" w:hAnsi="Arial" w:cs="Arial"/>
-          <w:sz w:val="24"/>
-          <w:szCs w:val="24"/>
-          <w:lang w:val="en-GB"/>
-        </w:rPr>
         <w:instrText xml:space="preserve"> \* MERGEFORMAT </w:instrText>
       </w:r>
       <w:r>
@@ -3876,6 +3896,14 @@
           <w:szCs w:val="24"/>
           <w:lang w:val="en-GB"/>
         </w:rPr>
+      </w:r>
+      <w:r>
+        <w:rPr>
+          <w:rFonts w:ascii="Arial" w:hAnsi="Arial" w:cs="Arial"/>
+          <w:sz w:val="24"/>
+          <w:szCs w:val="24"/>
+          <w:lang w:val="en-GB"/>
+        </w:rPr>
         <w:fldChar w:fldCharType="separate"/>
       </w:r>
       <w:r>
@@ -3954,14 +3982,6 @@
           <w:szCs w:val="24"/>
           <w:lang w:val="en-GB"/>
         </w:rPr>
-      </w:r>
-      <w:r>
-        <w:rPr>
-          <w:rFonts w:ascii="Arial" w:hAnsi="Arial" w:cs="Arial"/>
-          <w:sz w:val="24"/>
-          <w:szCs w:val="24"/>
-          <w:lang w:val="en-GB"/>
-        </w:rPr>
         <w:instrText xml:space="preserve"> \* MERGEFORMAT </w:instrText>
       </w:r>
       <w:r>
@@ -3971,6 +3991,14 @@
           <w:szCs w:val="24"/>
           <w:lang w:val="en-GB"/>
         </w:rPr>
+      </w:r>
+      <w:r>
+        <w:rPr>
+          <w:rFonts w:ascii="Arial" w:hAnsi="Arial" w:cs="Arial"/>
+          <w:sz w:val="24"/>
+          <w:szCs w:val="24"/>
+          <w:lang w:val="en-GB"/>
+        </w:rPr>
         <w:fldChar w:fldCharType="separate"/>
       </w:r>
       <w:r>
@@ -4049,14 +4077,6 @@
           <w:szCs w:val="24"/>
           <w:lang w:val="en-GB"/>
         </w:rPr>
-      </w:r>
-      <w:r>
-        <w:rPr>
-          <w:rFonts w:ascii="Arial" w:hAnsi="Arial" w:cs="Arial"/>
-          <w:sz w:val="24"/>
-          <w:szCs w:val="24"/>
-          <w:lang w:val="en-GB"/>
-        </w:rPr>
         <w:instrText xml:space="preserve"> \* MERGEFORMAT </w:instrText>
       </w:r>
       <w:r>
@@ -4066,6 +4086,14 @@
           <w:szCs w:val="24"/>
           <w:lang w:val="en-GB"/>
         </w:rPr>
+      </w:r>
+      <w:r>
+        <w:rPr>
+          <w:rFonts w:ascii="Arial" w:hAnsi="Arial" w:cs="Arial"/>
+          <w:sz w:val="24"/>
+          <w:szCs w:val="24"/>
+          <w:lang w:val="en-GB"/>
+        </w:rPr>
         <w:fldChar w:fldCharType="separate"/>
       </w:r>
       <w:r>
@@ -4073,29 +4101,363 @@
           <w:sz w:val="24"/>
           <w:szCs w:val="24"/>
         </w:rPr>
-        <w:t>Figur</w:t>
-      </w:r>
-      <w:r>
-        <w:rPr>
-          <w:sz w:val="24"/>
-          <w:szCs w:val="24"/>
-        </w:rPr>
-        <w:t>e</w:t>
-      </w:r>
-      <w:r>
-        <w:rPr>
-          <w:sz w:val="24"/>
-          <w:szCs w:val="24"/>
+        <w:t xml:space="preserve">Figure </w:t>
+      </w:r>
+      <w:r>
+        <w:rPr>
+          <w:noProof/>
+          <w:sz w:val="24"/>
+          <w:szCs w:val="24"/>
+        </w:rPr>
+        <w:t>8</w:t>
+      </w:r>
+      <w:r>
+        <w:rPr>
+          <w:rFonts w:ascii="Arial" w:hAnsi="Arial" w:cs="Arial"/>
+          <w:sz w:val="24"/>
+          <w:szCs w:val="24"/>
+          <w:lang w:val="en-GB"/>
+        </w:rPr>
+        <w:fldChar w:fldCharType="end"/>
+      </w:r>
+      <w:r>
+        <w:rPr>
+          <w:rFonts w:ascii="Arial" w:hAnsi="Arial" w:cs="Arial"/>
+          <w:sz w:val="24"/>
+          <w:szCs w:val="24"/>
+          <w:lang w:val="en-GB"/>
+        </w:rPr>
+        <w:t>]</w:t>
+      </w:r>
+      <w:r>
+        <w:rPr>
+          <w:rFonts w:ascii="Arial" w:hAnsi="Arial" w:cs="Arial"/>
+          <w:sz w:val="24"/>
+          <w:szCs w:val="24"/>
+          <w:lang w:val="en-GB"/>
+        </w:rPr>
+        <w:t xml:space="preserve">, </w:t>
+      </w:r>
+      <w:r>
+        <w:rPr>
+          <w:rFonts w:ascii="Arial" w:hAnsi="Arial" w:cs="Arial"/>
+          <w:sz w:val="24"/>
+          <w:szCs w:val="24"/>
+          <w:lang w:val="en-GB"/>
+        </w:rPr>
+        <w:t xml:space="preserve">a </w:t>
+      </w:r>
+      <w:r>
+        <w:rPr>
+          <w:rFonts w:ascii="Arial" w:hAnsi="Arial" w:cs="Arial"/>
+          <w:sz w:val="24"/>
+          <w:szCs w:val="24"/>
+          <w:lang w:val="en-GB"/>
+        </w:rPr>
+        <w:t>complaint</w:t>
+      </w:r>
+      <w:r>
+        <w:rPr>
+          <w:rFonts w:ascii="Arial" w:hAnsi="Arial" w:cs="Arial"/>
+          <w:sz w:val="24"/>
+          <w:szCs w:val="24"/>
+          <w:lang w:val="en-GB"/>
+        </w:rPr>
+        <w:t>s</w:t>
+      </w:r>
+      <w:r>
+        <w:rPr>
+          <w:rFonts w:ascii="Arial" w:hAnsi="Arial" w:cs="Arial"/>
+          <w:sz w:val="24"/>
+          <w:szCs w:val="24"/>
+          <w:lang w:val="en-GB"/>
+        </w:rPr>
+        <w:t xml:space="preserve"> tab</w:t>
+      </w:r>
+      <w:r>
+        <w:rPr>
+          <w:rFonts w:ascii="Arial" w:hAnsi="Arial" w:cs="Arial"/>
+          <w:sz w:val="24"/>
+          <w:szCs w:val="24"/>
+          <w:lang w:val="en-GB"/>
+        </w:rPr>
+        <w:t xml:space="preserve"> [</w:t>
+      </w:r>
+      <w:r>
+        <w:rPr>
+          <w:rFonts w:ascii="Arial" w:hAnsi="Arial" w:cs="Arial"/>
+          <w:sz w:val="24"/>
+          <w:szCs w:val="24"/>
+          <w:lang w:val="en-GB"/>
+        </w:rPr>
+        <w:fldChar w:fldCharType="begin"/>
+      </w:r>
+      <w:r>
+        <w:rPr>
+          <w:rFonts w:ascii="Arial" w:hAnsi="Arial" w:cs="Arial"/>
+          <w:sz w:val="24"/>
+          <w:szCs w:val="24"/>
+          <w:lang w:val="en-GB"/>
+        </w:rPr>
+        <w:instrText xml:space="preserve"> REF _Ref30151313 \h </w:instrText>
+      </w:r>
+      <w:r>
+        <w:rPr>
+          <w:rFonts w:ascii="Arial" w:hAnsi="Arial" w:cs="Arial"/>
+          <w:sz w:val="24"/>
+          <w:szCs w:val="24"/>
+          <w:lang w:val="en-GB"/>
+        </w:rPr>
+        <w:instrText xml:space="preserve"> \* MERGEFORMAT </w:instrText>
+      </w:r>
+      <w:r>
+        <w:rPr>
+          <w:rFonts w:ascii="Arial" w:hAnsi="Arial" w:cs="Arial"/>
+          <w:sz w:val="24"/>
+          <w:szCs w:val="24"/>
+          <w:lang w:val="en-GB"/>
+        </w:rPr>
+      </w:r>
+      <w:r>
+        <w:rPr>
+          <w:rFonts w:ascii="Arial" w:hAnsi="Arial" w:cs="Arial"/>
+          <w:sz w:val="24"/>
+          <w:szCs w:val="24"/>
+          <w:lang w:val="en-GB"/>
+        </w:rPr>
+        <w:fldChar w:fldCharType="separate"/>
+      </w:r>
+      <w:r>
+        <w:rPr>
+          <w:sz w:val="24"/>
+          <w:szCs w:val="24"/>
+        </w:rPr>
+        <w:t xml:space="preserve">Figure </w:t>
+      </w:r>
+      <w:r>
+        <w:rPr>
+          <w:noProof/>
+          <w:sz w:val="24"/>
+          <w:szCs w:val="24"/>
+        </w:rPr>
+        <w:t>6</w:t>
+      </w:r>
+      <w:r>
+        <w:rPr>
+          <w:rFonts w:ascii="Arial" w:hAnsi="Arial" w:cs="Arial"/>
+          <w:sz w:val="24"/>
+          <w:szCs w:val="24"/>
+          <w:lang w:val="en-GB"/>
+        </w:rPr>
+        <w:fldChar w:fldCharType="end"/>
+      </w:r>
+      <w:r>
+        <w:rPr>
+          <w:rFonts w:ascii="Arial" w:hAnsi="Arial" w:cs="Arial"/>
+          <w:sz w:val="24"/>
+          <w:szCs w:val="24"/>
+          <w:lang w:val="en-GB"/>
+        </w:rPr>
+        <w:t>]</w:t>
+      </w:r>
+      <w:r>
+        <w:rPr>
+          <w:rFonts w:ascii="Arial" w:hAnsi="Arial" w:cs="Arial"/>
+          <w:sz w:val="24"/>
+          <w:szCs w:val="24"/>
+          <w:lang w:val="en-GB"/>
+        </w:rPr>
+        <w:t xml:space="preserve"> and an announcement pop-up</w:t>
+      </w:r>
+      <w:r>
+        <w:rPr>
+          <w:rFonts w:ascii="Arial" w:hAnsi="Arial" w:cs="Arial"/>
+          <w:sz w:val="24"/>
+          <w:szCs w:val="24"/>
+          <w:lang w:val="en-GB"/>
+        </w:rPr>
+        <w:t xml:space="preserve"> [</w:t>
+      </w:r>
+      <w:r>
+        <w:rPr>
+          <w:rFonts w:ascii="Arial" w:hAnsi="Arial" w:cs="Arial"/>
+          <w:sz w:val="24"/>
+          <w:szCs w:val="24"/>
+          <w:lang w:val="en-GB"/>
+        </w:rPr>
+        <w:fldChar w:fldCharType="begin"/>
+      </w:r>
+      <w:r>
+        <w:rPr>
+          <w:rFonts w:ascii="Arial" w:hAnsi="Arial" w:cs="Arial"/>
+          <w:sz w:val="24"/>
+          <w:szCs w:val="24"/>
+          <w:lang w:val="en-GB"/>
+        </w:rPr>
+        <w:instrText xml:space="preserve"> REF _Ref30151789 \h </w:instrText>
+      </w:r>
+      <w:r>
+        <w:rPr>
+          <w:rFonts w:ascii="Arial" w:hAnsi="Arial" w:cs="Arial"/>
+          <w:sz w:val="24"/>
+          <w:szCs w:val="24"/>
+          <w:lang w:val="en-GB"/>
+        </w:rPr>
+        <w:instrText xml:space="preserve"> \* MERGEFORMAT </w:instrText>
+      </w:r>
+      <w:r>
+        <w:rPr>
+          <w:rFonts w:ascii="Arial" w:hAnsi="Arial" w:cs="Arial"/>
+          <w:sz w:val="24"/>
+          <w:szCs w:val="24"/>
+          <w:lang w:val="en-GB"/>
+        </w:rPr>
+      </w:r>
+      <w:r>
+        <w:rPr>
+          <w:rFonts w:ascii="Arial" w:hAnsi="Arial" w:cs="Arial"/>
+          <w:sz w:val="24"/>
+          <w:szCs w:val="24"/>
+          <w:lang w:val="en-GB"/>
+        </w:rPr>
+        <w:fldChar w:fldCharType="separate"/>
+      </w:r>
+      <w:r>
+        <w:rPr>
+          <w:sz w:val="24"/>
+          <w:szCs w:val="24"/>
+        </w:rPr>
+        <w:t xml:space="preserve">Figure </w:t>
+      </w:r>
+      <w:r>
+        <w:rPr>
+          <w:noProof/>
+          <w:sz w:val="24"/>
+          <w:szCs w:val="24"/>
+        </w:rPr>
+        <w:t>9</w:t>
+      </w:r>
+      <w:r>
+        <w:rPr>
+          <w:rFonts w:ascii="Arial" w:hAnsi="Arial" w:cs="Arial"/>
+          <w:sz w:val="24"/>
+          <w:szCs w:val="24"/>
+          <w:lang w:val="en-GB"/>
+        </w:rPr>
+        <w:fldChar w:fldCharType="end"/>
+      </w:r>
+      <w:r>
+        <w:rPr>
+          <w:rFonts w:ascii="Arial" w:hAnsi="Arial" w:cs="Arial"/>
+          <w:sz w:val="24"/>
+          <w:szCs w:val="24"/>
+          <w:lang w:val="en-GB"/>
+        </w:rPr>
+        <w:t>]</w:t>
+      </w:r>
+      <w:r>
+        <w:rPr>
+          <w:rFonts w:ascii="Arial" w:hAnsi="Arial" w:cs="Arial"/>
+          <w:sz w:val="24"/>
+          <w:szCs w:val="24"/>
+          <w:lang w:val="en-GB"/>
+        </w:rPr>
+        <w:t>.</w:t>
+      </w:r>
+      <w:r>
+        <w:rPr>
+          <w:rFonts w:ascii="Arial" w:hAnsi="Arial" w:cs="Arial"/>
+          <w:sz w:val="24"/>
+          <w:szCs w:val="24"/>
+          <w:lang w:val="en-GB"/>
         </w:rPr>
         <w:t xml:space="preserve"> </w:t>
       </w:r>
       <w:r>
         <w:rPr>
+          <w:rFonts w:ascii="Arial" w:hAnsi="Arial" w:cs="Arial"/>
+          <w:sz w:val="24"/>
+          <w:szCs w:val="24"/>
+          <w:lang w:val="en-GB"/>
+        </w:rPr>
+        <w:t xml:space="preserve">For the landlord we went with an </w:t>
+      </w:r>
+      <w:r>
+        <w:rPr>
+          <w:rFonts w:ascii="Arial" w:hAnsi="Arial" w:cs="Arial"/>
+          <w:sz w:val="24"/>
+          <w:szCs w:val="24"/>
+          <w:lang w:val="en-GB"/>
+        </w:rPr>
+        <w:t>overview tab of the scoreboard</w:t>
+      </w:r>
+      <w:r>
+        <w:rPr>
+          <w:rFonts w:ascii="Arial" w:hAnsi="Arial" w:cs="Arial"/>
+          <w:sz w:val="24"/>
+          <w:szCs w:val="24"/>
+          <w:lang w:val="en-GB"/>
+        </w:rPr>
+        <w:t xml:space="preserve"> [</w:t>
+      </w:r>
+      <w:r>
+        <w:rPr>
+          <w:rFonts w:ascii="Arial" w:hAnsi="Arial" w:cs="Arial"/>
+          <w:sz w:val="24"/>
+          <w:szCs w:val="24"/>
+          <w:lang w:val="en-GB"/>
+        </w:rPr>
+        <w:fldChar w:fldCharType="begin"/>
+      </w:r>
+      <w:r>
+        <w:rPr>
+          <w:rFonts w:ascii="Arial" w:hAnsi="Arial" w:cs="Arial"/>
+          <w:sz w:val="24"/>
+          <w:szCs w:val="24"/>
+          <w:lang w:val="en-GB"/>
+        </w:rPr>
+        <w:instrText xml:space="preserve"> REF _Ref30152973 \h </w:instrText>
+      </w:r>
+      <w:r>
+        <w:rPr>
+          <w:rFonts w:ascii="Arial" w:hAnsi="Arial" w:cs="Arial"/>
+          <w:sz w:val="24"/>
+          <w:szCs w:val="24"/>
+          <w:lang w:val="en-GB"/>
+        </w:rPr>
+      </w:r>
+      <w:r>
+        <w:rPr>
+          <w:rFonts w:ascii="Arial" w:hAnsi="Arial" w:cs="Arial"/>
+          <w:sz w:val="24"/>
+          <w:szCs w:val="24"/>
+          <w:lang w:val="en-GB"/>
+        </w:rPr>
+        <w:instrText xml:space="preserve"> \* MERGEFORMAT </w:instrText>
+      </w:r>
+      <w:r>
+        <w:rPr>
+          <w:rFonts w:ascii="Arial" w:hAnsi="Arial" w:cs="Arial"/>
+          <w:sz w:val="24"/>
+          <w:szCs w:val="24"/>
+          <w:lang w:val="en-GB"/>
+        </w:rPr>
+        <w:fldChar w:fldCharType="separate"/>
+      </w:r>
+      <w:r>
+        <w:rPr>
+          <w:sz w:val="24"/>
+          <w:szCs w:val="24"/>
+        </w:rPr>
+        <w:t xml:space="preserve">Figure </w:t>
+      </w:r>
+      <w:r>
+        <w:rPr>
           <w:noProof/>
           <w:sz w:val="24"/>
           <w:szCs w:val="24"/>
         </w:rPr>
-        <w:t>8</w:t>
+        <w:t>10</w:t>
       </w:r>
       <w:r>
         <w:rPr>
@@ -4122,43 +4484,7 @@
           <w:szCs w:val="24"/>
           <w:lang w:val="en-GB"/>
         </w:rPr>
-        <w:t xml:space="preserve">, </w:t>
-      </w:r>
-      <w:r>
-        <w:rPr>
-          <w:rFonts w:ascii="Arial" w:hAnsi="Arial" w:cs="Arial"/>
-          <w:sz w:val="24"/>
-          <w:szCs w:val="24"/>
-          <w:lang w:val="en-GB"/>
-        </w:rPr>
-        <w:t xml:space="preserve">a </w:t>
-      </w:r>
-      <w:r>
-        <w:rPr>
-          <w:rFonts w:ascii="Arial" w:hAnsi="Arial" w:cs="Arial"/>
-          <w:sz w:val="24"/>
-          <w:szCs w:val="24"/>
-          <w:lang w:val="en-GB"/>
-        </w:rPr>
-        <w:t>complaint</w:t>
-      </w:r>
-      <w:r>
-        <w:rPr>
-          <w:rFonts w:ascii="Arial" w:hAnsi="Arial" w:cs="Arial"/>
-          <w:sz w:val="24"/>
-          <w:szCs w:val="24"/>
-          <w:lang w:val="en-GB"/>
-        </w:rPr>
-        <w:t>s</w:t>
-      </w:r>
-      <w:r>
-        <w:rPr>
-          <w:rFonts w:ascii="Arial" w:hAnsi="Arial" w:cs="Arial"/>
-          <w:sz w:val="24"/>
-          <w:szCs w:val="24"/>
-          <w:lang w:val="en-GB"/>
-        </w:rPr>
-        <w:t xml:space="preserve"> tab</w:t>
+        <w:t>, a tab where he could alter the accounts</w:t>
       </w:r>
       <w:r>
         <w:rPr>
@@ -4185,7 +4511,7 @@
           <w:szCs w:val="24"/>
           <w:lang w:val="en-GB"/>
         </w:rPr>
-        <w:instrText xml:space="preserve"> REF _Ref30151313 \h </w:instrText>
+        <w:instrText xml:space="preserve"> REF _Ref30153033 \h </w:instrText>
       </w:r>
       <w:r>
         <w:rPr>
@@ -4226,7 +4552,7 @@
           <w:sz w:val="24"/>
           <w:szCs w:val="24"/>
         </w:rPr>
-        <w:t>6</w:t>
+        <w:t>11</w:t>
       </w:r>
       <w:r>
         <w:rPr>
@@ -4253,7 +4579,7 @@
           <w:szCs w:val="24"/>
           <w:lang w:val="en-GB"/>
         </w:rPr>
-        <w:t xml:space="preserve"> and an announcement pop-up</w:t>
+        <w:t xml:space="preserve"> and an announcement section</w:t>
       </w:r>
       <w:r>
         <w:rPr>
@@ -4280,7 +4606,7 @@
           <w:szCs w:val="24"/>
           <w:lang w:val="en-GB"/>
         </w:rPr>
-        <w:instrText xml:space="preserve"> REF _Ref30151789 \h </w:instrText>
+        <w:instrText xml:space="preserve"> REF _Ref30153111 \h </w:instrText>
       </w:r>
       <w:r>
         <w:rPr>
@@ -4321,7 +4647,7 @@
           <w:sz w:val="24"/>
           <w:szCs w:val="24"/>
         </w:rPr>
-        <w:t>9</w:t>
+        <w:t>12</w:t>
       </w:r>
       <w:r>
         <w:rPr>
@@ -4340,42 +4666,6 @@
           <w:lang w:val="en-GB"/>
         </w:rPr>
         <w:t>]</w:t>
-      </w:r>
-      <w:r>
-        <w:rPr>
-          <w:rFonts w:ascii="Arial" w:hAnsi="Arial" w:cs="Arial"/>
-          <w:sz w:val="24"/>
-          <w:szCs w:val="24"/>
-          <w:lang w:val="en-GB"/>
-        </w:rPr>
-        <w:t>.</w:t>
-      </w:r>
-      <w:r>
-        <w:rPr>
-          <w:rFonts w:ascii="Arial" w:hAnsi="Arial" w:cs="Arial"/>
-          <w:sz w:val="24"/>
-          <w:szCs w:val="24"/>
-          <w:lang w:val="en-GB"/>
-        </w:rPr>
-        <w:t xml:space="preserve"> </w:t>
-      </w:r>
-      <w:r>
-        <w:rPr>
-          <w:rFonts w:ascii="Arial" w:hAnsi="Arial" w:cs="Arial"/>
-          <w:sz w:val="24"/>
-          <w:szCs w:val="24"/>
-          <w:lang w:val="en-GB"/>
-        </w:rPr>
-        <w:t xml:space="preserve">For the landlord we went with an </w:t>
-      </w:r>
-      <w:r>
-        <w:rPr>
-          <w:rFonts w:ascii="Arial" w:hAnsi="Arial" w:cs="Arial"/>
-          <w:sz w:val="24"/>
-          <w:szCs w:val="24"/>
-          <w:lang w:val="en-GB"/>
-        </w:rPr>
-        <w:t>overview tab of the scoreboard, a tab where he could alter the accounts and an announcement section</w:t>
       </w:r>
       <w:r>
         <w:rPr>
@@ -4469,14 +4759,27 @@
       <w:r>
         <w:t xml:space="preserve">Figure </w:t>
       </w:r>
-      <w:fldSimple w:instr=" SEQ Figure \* ARABIC ">
-        <w:r>
-          <w:rPr>
-            <w:noProof/>
-          </w:rPr>
-          <w:t>8</w:t>
-        </w:r>
-      </w:fldSimple>
+      <w:r>
+        <w:fldChar w:fldCharType="begin"/>
+      </w:r>
+      <w:r>
+        <w:instrText xml:space="preserve"> SEQ Figure \* ARABIC </w:instrText>
+      </w:r>
+      <w:r>
+        <w:fldChar w:fldCharType="separate"/>
+      </w:r>
+      <w:r>
+        <w:rPr>
+          <w:noProof/>
+        </w:rPr>
+        <w:t>8</w:t>
+      </w:r>
+      <w:r>
+        <w:rPr>
+          <w:noProof/>
+        </w:rPr>
+        <w:fldChar w:fldCharType="end"/>
+      </w:r>
       <w:bookmarkEnd w:id="12"/>
     </w:p>
     <w:p>
@@ -4541,13 +4844,93 @@
         <w:pStyle w:val="Caption"/>
         <w:jc w:val="both"/>
         <w:rPr>
-          <w:rFonts w:ascii="Arial" w:hAnsi="Arial" w:cs="Arial"/>
-          <w:sz w:val="24"/>
-          <w:szCs w:val="24"/>
-          <w:lang w:val="en-GB"/>
+          <w:noProof/>
         </w:rPr>
       </w:pPr>
       <w:bookmarkStart w:id="13" w:name="_Ref30151789"/>
+      <w:r>
+        <w:t xml:space="preserve">Figure </w:t>
+      </w:r>
+      <w:r>
+        <w:fldChar w:fldCharType="begin"/>
+      </w:r>
+      <w:r>
+        <w:instrText xml:space="preserve"> SEQ Figure \* ARABIC </w:instrText>
+      </w:r>
+      <w:r>
+        <w:fldChar w:fldCharType="separate"/>
+      </w:r>
+      <w:r>
+        <w:rPr>
+          <w:noProof/>
+        </w:rPr>
+        <w:t>9</w:t>
+      </w:r>
+      <w:r>
+        <w:rPr>
+          <w:noProof/>
+        </w:rPr>
+        <w:fldChar w:fldCharType="end"/>
+      </w:r>
+      <w:bookmarkEnd w:id="13"/>
+    </w:p>
+    <w:p>
+      <w:pPr>
+        <w:keepNext/>
+      </w:pPr>
+      <w:r>
+        <w:rPr>
+          <w:noProof/>
+        </w:rPr>
+        <w:lastRenderedPageBreak/>
+        <w:drawing>
+          <wp:inline distT="0" distB="0" distL="0" distR="0" wp14:anchorId="2CE01717" wp14:editId="586F3413">
+            <wp:extent cx="5943600" cy="3696970"/>
+            <wp:effectExtent l="0" t="0" r="0" b="0"/>
+            <wp:docPr id="11" name="Picture 11" descr="A screenshot of a cell phone&#10;&#10;Description automatically generated"/>
+            <wp:cNvGraphicFramePr>
+              <a:graphicFrameLocks xmlns:a="http://schemas.openxmlformats.org/drawingml/2006/main" noChangeAspect="1"/>
+            </wp:cNvGraphicFramePr>
+            <a:graphic xmlns:a="http://schemas.openxmlformats.org/drawingml/2006/main">
+              <a:graphicData uri="http://schemas.openxmlformats.org/drawingml/2006/picture">
+                <pic:pic xmlns:pic="http://schemas.openxmlformats.org/drawingml/2006/picture">
+                  <pic:nvPicPr>
+                    <pic:cNvPr id="11" name="Landlord_ModifyPoints.jpeg"/>
+                    <pic:cNvPicPr/>
+                  </pic:nvPicPr>
+                  <pic:blipFill>
+                    <a:blip r:embed="rId17" cstate="print">
+                      <a:extLst>
+                        <a:ext uri="{28A0092B-C50C-407E-A947-70E740481C1C}">
+                          <a14:useLocalDpi xmlns:a14="http://schemas.microsoft.com/office/drawing/2010/main" val="0"/>
+                        </a:ext>
+                      </a:extLst>
+                    </a:blip>
+                    <a:stretch>
+                      <a:fillRect/>
+                    </a:stretch>
+                  </pic:blipFill>
+                  <pic:spPr>
+                    <a:xfrm>
+                      <a:off x="0" y="0"/>
+                      <a:ext cx="5943600" cy="3696970"/>
+                    </a:xfrm>
+                    <a:prstGeom prst="rect">
+                      <a:avLst/>
+                    </a:prstGeom>
+                  </pic:spPr>
+                </pic:pic>
+              </a:graphicData>
+            </a:graphic>
+          </wp:inline>
+        </w:drawing>
+      </w:r>
+    </w:p>
+    <w:p>
+      <w:pPr>
+        <w:pStyle w:val="Caption"/>
+      </w:pPr>
+      <w:bookmarkStart w:id="14" w:name="_Ref30152973"/>
       <w:r>
         <w:t xml:space="preserve">Figure </w:t>
       </w:r>
@@ -4556,10 +4939,156 @@
           <w:rPr>
             <w:noProof/>
           </w:rPr>
-          <w:t>9</w:t>
+          <w:t>10</w:t>
         </w:r>
       </w:fldSimple>
-      <w:bookmarkEnd w:id="13"/>
+      <w:bookmarkEnd w:id="14"/>
+    </w:p>
+    <w:p>
+      <w:pPr>
+        <w:keepNext/>
+        <w:spacing w:line="360" w:lineRule="auto"/>
+        <w:jc w:val="both"/>
+      </w:pPr>
+      <w:r>
+        <w:rPr>
+          <w:rFonts w:ascii="Arial" w:hAnsi="Arial" w:cs="Arial"/>
+          <w:noProof/>
+          <w:sz w:val="24"/>
+          <w:szCs w:val="24"/>
+          <w:lang w:val="en-GB"/>
+        </w:rPr>
+        <w:drawing>
+          <wp:inline distT="0" distB="0" distL="0" distR="0" wp14:anchorId="76602C7B" wp14:editId="6CB10413">
+            <wp:extent cx="5943600" cy="3696970"/>
+            <wp:effectExtent l="0" t="0" r="0" b="0"/>
+            <wp:docPr id="12" name="Picture 12" descr="A screenshot of a computer&#10;&#10;Description automatically generated"/>
+            <wp:cNvGraphicFramePr>
+              <a:graphicFrameLocks xmlns:a="http://schemas.openxmlformats.org/drawingml/2006/main" noChangeAspect="1"/>
+            </wp:cNvGraphicFramePr>
+            <a:graphic xmlns:a="http://schemas.openxmlformats.org/drawingml/2006/main">
+              <a:graphicData uri="http://schemas.openxmlformats.org/drawingml/2006/picture">
+                <pic:pic xmlns:pic="http://schemas.openxmlformats.org/drawingml/2006/picture">
+                  <pic:nvPicPr>
+                    <pic:cNvPr id="12" name="Landlord_ManageAccount.jpeg"/>
+                    <pic:cNvPicPr/>
+                  </pic:nvPicPr>
+                  <pic:blipFill>
+                    <a:blip r:embed="rId18" cstate="print">
+                      <a:extLst>
+                        <a:ext uri="{28A0092B-C50C-407E-A947-70E740481C1C}">
+                          <a14:useLocalDpi xmlns:a14="http://schemas.microsoft.com/office/drawing/2010/main" val="0"/>
+                        </a:ext>
+                      </a:extLst>
+                    </a:blip>
+                    <a:stretch>
+                      <a:fillRect/>
+                    </a:stretch>
+                  </pic:blipFill>
+                  <pic:spPr>
+                    <a:xfrm>
+                      <a:off x="0" y="0"/>
+                      <a:ext cx="5943600" cy="3696970"/>
+                    </a:xfrm>
+                    <a:prstGeom prst="rect">
+                      <a:avLst/>
+                    </a:prstGeom>
+                  </pic:spPr>
+                </pic:pic>
+              </a:graphicData>
+            </a:graphic>
+          </wp:inline>
+        </w:drawing>
+      </w:r>
+    </w:p>
+    <w:p>
+      <w:pPr>
+        <w:pStyle w:val="Caption"/>
+        <w:jc w:val="both"/>
+      </w:pPr>
+      <w:bookmarkStart w:id="15" w:name="_Ref30153033"/>
+      <w:r>
+        <w:t xml:space="preserve">Figure </w:t>
+      </w:r>
+      <w:fldSimple w:instr=" SEQ Figure \* ARABIC ">
+        <w:r>
+          <w:rPr>
+            <w:noProof/>
+          </w:rPr>
+          <w:t>11</w:t>
+        </w:r>
+      </w:fldSimple>
+      <w:bookmarkEnd w:id="15"/>
+    </w:p>
+    <w:p>
+      <w:pPr>
+        <w:keepNext/>
+      </w:pPr>
+      <w:r>
+        <w:rPr>
+          <w:noProof/>
+        </w:rPr>
+        <w:lastRenderedPageBreak/>
+        <w:drawing>
+          <wp:inline distT="0" distB="0" distL="0" distR="0" wp14:anchorId="64F9A2D9" wp14:editId="376A3E03">
+            <wp:extent cx="5943600" cy="3696970"/>
+            <wp:effectExtent l="0" t="0" r="0" b="0"/>
+            <wp:docPr id="13" name="Picture 13" descr="A picture containing screenshot&#10;&#10;Description automatically generated"/>
+            <wp:cNvGraphicFramePr>
+              <a:graphicFrameLocks xmlns:a="http://schemas.openxmlformats.org/drawingml/2006/main" noChangeAspect="1"/>
+            </wp:cNvGraphicFramePr>
+            <a:graphic xmlns:a="http://schemas.openxmlformats.org/drawingml/2006/main">
+              <a:graphicData uri="http://schemas.openxmlformats.org/drawingml/2006/picture">
+                <pic:pic xmlns:pic="http://schemas.openxmlformats.org/drawingml/2006/picture">
+                  <pic:nvPicPr>
+                    <pic:cNvPr id="13" name="Landlord_SendAnnouncement.jpeg"/>
+                    <pic:cNvPicPr/>
+                  </pic:nvPicPr>
+                  <pic:blipFill>
+                    <a:blip r:embed="rId19" cstate="print">
+                      <a:extLst>
+                        <a:ext uri="{28A0092B-C50C-407E-A947-70E740481C1C}">
+                          <a14:useLocalDpi xmlns:a14="http://schemas.microsoft.com/office/drawing/2010/main" val="0"/>
+                        </a:ext>
+                      </a:extLst>
+                    </a:blip>
+                    <a:stretch>
+                      <a:fillRect/>
+                    </a:stretch>
+                  </pic:blipFill>
+                  <pic:spPr>
+                    <a:xfrm>
+                      <a:off x="0" y="0"/>
+                      <a:ext cx="5943600" cy="3696970"/>
+                    </a:xfrm>
+                    <a:prstGeom prst="rect">
+                      <a:avLst/>
+                    </a:prstGeom>
+                  </pic:spPr>
+                </pic:pic>
+              </a:graphicData>
+            </a:graphic>
+          </wp:inline>
+        </w:drawing>
+      </w:r>
+    </w:p>
+    <w:p>
+      <w:pPr>
+        <w:pStyle w:val="Caption"/>
+      </w:pPr>
+      <w:bookmarkStart w:id="16" w:name="_Ref30153111"/>
+      <w:r>
+        <w:t xml:space="preserve">Figure </w:t>
+      </w:r>
+      <w:fldSimple w:instr=" SEQ Figure \* ARABIC ">
+        <w:r>
+          <w:rPr>
+            <w:noProof/>
+          </w:rPr>
+          <w:t>12</w:t>
+        </w:r>
+      </w:fldSimple>
+      <w:bookmarkEnd w:id="16"/>
     </w:p>
     <w:p>
       <w:pPr>
@@ -5223,6 +5752,7 @@
           <w:szCs w:val="24"/>
           <w:lang w:val="en-GB"/>
         </w:rPr>
+        <w:lastRenderedPageBreak/>
         <w:t>Continuing forward</w:t>
       </w:r>
       <w:r>
@@ -5277,14 +5807,6 @@
           <w:szCs w:val="24"/>
           <w:lang w:val="en-GB"/>
         </w:rPr>
-      </w:r>
-      <w:r>
-        <w:rPr>
-          <w:rFonts w:ascii="Arial" w:hAnsi="Arial" w:cs="Arial"/>
-          <w:sz w:val="24"/>
-          <w:szCs w:val="24"/>
-          <w:lang w:val="en-GB"/>
-        </w:rPr>
         <w:instrText xml:space="preserve"> \* MERGEFORMAT </w:instrText>
       </w:r>
       <w:r>
@@ -5294,6 +5816,14 @@
           <w:szCs w:val="24"/>
           <w:lang w:val="en-GB"/>
         </w:rPr>
+      </w:r>
+      <w:r>
+        <w:rPr>
+          <w:rFonts w:ascii="Arial" w:hAnsi="Arial" w:cs="Arial"/>
+          <w:sz w:val="24"/>
+          <w:szCs w:val="24"/>
+          <w:lang w:val="en-GB"/>
+        </w:rPr>
         <w:fldChar w:fldCharType="separate"/>
       </w:r>
       <w:r>
@@ -5430,14 +5960,6 @@
           <w:szCs w:val="24"/>
           <w:lang w:val="en-GB"/>
         </w:rPr>
-      </w:r>
-      <w:r>
-        <w:rPr>
-          <w:rFonts w:ascii="Arial" w:hAnsi="Arial" w:cs="Arial"/>
-          <w:sz w:val="24"/>
-          <w:szCs w:val="24"/>
-          <w:lang w:val="en-GB"/>
-        </w:rPr>
         <w:instrText xml:space="preserve"> \* MERGEFORMAT </w:instrText>
       </w:r>
       <w:r>
@@ -5447,6 +5969,14 @@
           <w:szCs w:val="24"/>
           <w:lang w:val="en-GB"/>
         </w:rPr>
+      </w:r>
+      <w:r>
+        <w:rPr>
+          <w:rFonts w:ascii="Arial" w:hAnsi="Arial" w:cs="Arial"/>
+          <w:sz w:val="24"/>
+          <w:szCs w:val="24"/>
+          <w:lang w:val="en-GB"/>
+        </w:rPr>
         <w:fldChar w:fldCharType="separate"/>
       </w:r>
       <w:r>
@@ -5525,15 +6055,15 @@
           <w:szCs w:val="24"/>
           <w:lang w:val="en-GB"/>
         </w:rPr>
-      </w:r>
-      <w:r>
-        <w:rPr>
-          <w:rFonts w:ascii="Arial" w:hAnsi="Arial" w:cs="Arial"/>
-          <w:sz w:val="24"/>
-          <w:szCs w:val="24"/>
-          <w:lang w:val="en-GB"/>
-        </w:rPr>
         <w:instrText xml:space="preserve"> \* MERGEFORMAT </w:instrText>
+      </w:r>
+      <w:r>
+        <w:rPr>
+          <w:rFonts w:ascii="Arial" w:hAnsi="Arial" w:cs="Arial"/>
+          <w:sz w:val="24"/>
+          <w:szCs w:val="24"/>
+          <w:lang w:val="en-GB"/>
+        </w:rPr>
       </w:r>
       <w:r>
         <w:rPr>
@@ -5857,15 +6387,15 @@
           <w:szCs w:val="24"/>
           <w:lang w:val="en-GB"/>
         </w:rPr>
-      </w:r>
-      <w:r>
-        <w:rPr>
-          <w:rFonts w:ascii="Arial" w:hAnsi="Arial" w:cs="Arial"/>
-          <w:sz w:val="24"/>
-          <w:szCs w:val="24"/>
-          <w:lang w:val="en-GB"/>
-        </w:rPr>
         <w:instrText xml:space="preserve"> \* MERGEFORMAT </w:instrText>
+      </w:r>
+      <w:r>
+        <w:rPr>
+          <w:rFonts w:ascii="Arial" w:hAnsi="Arial" w:cs="Arial"/>
+          <w:sz w:val="24"/>
+          <w:szCs w:val="24"/>
+          <w:lang w:val="en-GB"/>
+        </w:rPr>
       </w:r>
       <w:r>
         <w:rPr>
@@ -6060,7 +6590,7 @@
           <w:lang w:val="en-GB"/>
         </w:rPr>
       </w:pPr>
-      <w:bookmarkStart w:id="14" w:name="_Toc30147895"/>
+      <w:bookmarkStart w:id="17" w:name="_Toc30153250"/>
       <w:r>
         <w:rPr>
           <w:rFonts w:ascii="Arial" w:hAnsi="Arial" w:cs="Arial"/>
@@ -6068,7 +6598,7 @@
         </w:rPr>
         <w:t>Evaluation/Reflection:</w:t>
       </w:r>
-      <w:bookmarkEnd w:id="14"/>
+      <w:bookmarkEnd w:id="17"/>
     </w:p>
     <w:p>
       <w:pPr>
@@ -6186,6 +6716,42 @@
           <w:szCs w:val="24"/>
           <w:lang w:val="en-GB"/>
         </w:rPr>
+        <w:t xml:space="preserve"> we are all </w:t>
+      </w:r>
+      <w:r>
+        <w:rPr>
+          <w:rFonts w:ascii="Arial" w:hAnsi="Arial" w:cs="Arial"/>
+          <w:sz w:val="24"/>
+          <w:szCs w:val="24"/>
+          <w:lang w:val="en-GB"/>
+        </w:rPr>
+        <w:t xml:space="preserve">satisfied with </w:t>
+      </w:r>
+      <w:r>
+        <w:rPr>
+          <w:rFonts w:ascii="Arial" w:hAnsi="Arial" w:cs="Arial"/>
+          <w:sz w:val="24"/>
+          <w:szCs w:val="24"/>
+          <w:lang w:val="en-GB"/>
+        </w:rPr>
+        <w:t>how things progressed</w:t>
+      </w:r>
+      <w:r>
+        <w:rPr>
+          <w:rFonts w:ascii="Arial" w:hAnsi="Arial" w:cs="Arial"/>
+          <w:sz w:val="24"/>
+          <w:szCs w:val="24"/>
+          <w:lang w:val="en-GB"/>
+        </w:rPr>
+        <w:t>.</w:t>
+      </w:r>
+      <w:r>
+        <w:rPr>
+          <w:rFonts w:ascii="Arial" w:hAnsi="Arial" w:cs="Arial"/>
+          <w:sz w:val="24"/>
+          <w:szCs w:val="24"/>
+          <w:lang w:val="en-GB"/>
+        </w:rPr>
         <w:t xml:space="preserve"> </w:t>
       </w:r>
       <w:r>
@@ -6195,26 +6761,232 @@
           <w:szCs w:val="24"/>
           <w:lang w:val="en-GB"/>
         </w:rPr>
-        <w:lastRenderedPageBreak/>
-        <w:t xml:space="preserve">we are all </w:t>
-      </w:r>
-      <w:r>
-        <w:rPr>
-          <w:rFonts w:ascii="Arial" w:hAnsi="Arial" w:cs="Arial"/>
-          <w:sz w:val="24"/>
-          <w:szCs w:val="24"/>
-          <w:lang w:val="en-GB"/>
-        </w:rPr>
-        <w:t xml:space="preserve">satisfied with </w:t>
-      </w:r>
-      <w:r>
-        <w:rPr>
-          <w:rFonts w:ascii="Arial" w:hAnsi="Arial" w:cs="Arial"/>
-          <w:sz w:val="24"/>
-          <w:szCs w:val="24"/>
-          <w:lang w:val="en-GB"/>
-        </w:rPr>
-        <w:t>how things progressed</w:t>
+        <w:t>T</w:t>
+      </w:r>
+      <w:r>
+        <w:rPr>
+          <w:rFonts w:ascii="Arial" w:hAnsi="Arial" w:cs="Arial"/>
+          <w:sz w:val="24"/>
+          <w:szCs w:val="24"/>
+          <w:lang w:val="en-GB"/>
+        </w:rPr>
+        <w:t>he</w:t>
+      </w:r>
+      <w:r>
+        <w:rPr>
+          <w:rFonts w:ascii="Arial" w:hAnsi="Arial" w:cs="Arial"/>
+          <w:sz w:val="24"/>
+          <w:szCs w:val="24"/>
+          <w:lang w:val="en-GB"/>
+        </w:rPr>
+        <w:t xml:space="preserve"> team had outstanding</w:t>
+      </w:r>
+      <w:r>
+        <w:rPr>
+          <w:rFonts w:ascii="Arial" w:hAnsi="Arial" w:cs="Arial"/>
+          <w:sz w:val="24"/>
+          <w:szCs w:val="24"/>
+          <w:lang w:val="en-GB"/>
+        </w:rPr>
+        <w:t xml:space="preserve"> communication</w:t>
+      </w:r>
+      <w:r>
+        <w:rPr>
+          <w:rFonts w:ascii="Arial" w:hAnsi="Arial" w:cs="Arial"/>
+          <w:sz w:val="24"/>
+          <w:szCs w:val="24"/>
+          <w:lang w:val="en-GB"/>
+        </w:rPr>
+        <w:t xml:space="preserve"> </w:t>
+      </w:r>
+      <w:r>
+        <w:rPr>
+          <w:rFonts w:ascii="Arial" w:hAnsi="Arial" w:cs="Arial"/>
+          <w:sz w:val="24"/>
+          <w:szCs w:val="24"/>
+          <w:lang w:val="en-GB"/>
+        </w:rPr>
+        <w:t xml:space="preserve">and </w:t>
+      </w:r>
+      <w:r>
+        <w:rPr>
+          <w:rFonts w:ascii="Arial" w:hAnsi="Arial" w:cs="Arial"/>
+          <w:sz w:val="24"/>
+          <w:szCs w:val="24"/>
+          <w:lang w:val="en-GB"/>
+        </w:rPr>
+        <w:t xml:space="preserve">a </w:t>
+      </w:r>
+      <w:r>
+        <w:rPr>
+          <w:rFonts w:ascii="Arial" w:hAnsi="Arial" w:cs="Arial"/>
+          <w:sz w:val="24"/>
+          <w:szCs w:val="24"/>
+          <w:lang w:val="en-GB"/>
+        </w:rPr>
+        <w:t xml:space="preserve">steady </w:t>
+      </w:r>
+      <w:r>
+        <w:rPr>
+          <w:rFonts w:ascii="Arial" w:hAnsi="Arial" w:cs="Arial"/>
+          <w:sz w:val="24"/>
+          <w:szCs w:val="24"/>
+          <w:lang w:val="en-GB"/>
+        </w:rPr>
+        <w:t>implementation process</w:t>
+      </w:r>
+      <w:r>
+        <w:rPr>
+          <w:rFonts w:ascii="Arial" w:hAnsi="Arial" w:cs="Arial"/>
+          <w:sz w:val="24"/>
+          <w:szCs w:val="24"/>
+          <w:lang w:val="en-GB"/>
+        </w:rPr>
+        <w:t>. A key aspect that contributes greatly to this project</w:t>
+      </w:r>
+      <w:r>
+        <w:rPr>
+          <w:rFonts w:ascii="Arial" w:hAnsi="Arial" w:cs="Arial"/>
+          <w:sz w:val="24"/>
+          <w:szCs w:val="24"/>
+          <w:lang w:val="en-GB"/>
+        </w:rPr>
+        <w:t>’</w:t>
+      </w:r>
+      <w:r>
+        <w:rPr>
+          <w:rFonts w:ascii="Arial" w:hAnsi="Arial" w:cs="Arial"/>
+          <w:sz w:val="24"/>
+          <w:szCs w:val="24"/>
+          <w:lang w:val="en-GB"/>
+        </w:rPr>
+        <w:t>s success is</w:t>
+      </w:r>
+      <w:r>
+        <w:rPr>
+          <w:rFonts w:ascii="Arial" w:hAnsi="Arial" w:cs="Arial"/>
+          <w:sz w:val="24"/>
+          <w:szCs w:val="24"/>
+          <w:lang w:val="en-GB"/>
+        </w:rPr>
+        <w:t xml:space="preserve"> </w:t>
+      </w:r>
+      <w:r>
+        <w:rPr>
+          <w:rFonts w:ascii="Arial" w:hAnsi="Arial" w:cs="Arial"/>
+          <w:sz w:val="24"/>
+          <w:szCs w:val="24"/>
+          <w:lang w:val="en-GB"/>
+        </w:rPr>
+        <w:t xml:space="preserve">that we worked as often </w:t>
+      </w:r>
+      <w:r>
+        <w:rPr>
+          <w:rFonts w:ascii="Arial" w:hAnsi="Arial" w:cs="Arial"/>
+          <w:sz w:val="24"/>
+          <w:szCs w:val="24"/>
+          <w:lang w:val="en-GB"/>
+        </w:rPr>
+        <w:t xml:space="preserve">as possible </w:t>
+      </w:r>
+      <w:r>
+        <w:rPr>
+          <w:rFonts w:ascii="Arial" w:hAnsi="Arial" w:cs="Arial"/>
+          <w:sz w:val="24"/>
+          <w:szCs w:val="24"/>
+          <w:lang w:val="en-GB"/>
+        </w:rPr>
+        <w:t>togethe</w:t>
+      </w:r>
+      <w:r>
+        <w:rPr>
+          <w:rFonts w:ascii="Arial" w:hAnsi="Arial" w:cs="Arial"/>
+          <w:sz w:val="24"/>
+          <w:szCs w:val="24"/>
+          <w:lang w:val="en-GB"/>
+        </w:rPr>
+        <w:t>r</w:t>
+      </w:r>
+      <w:r>
+        <w:rPr>
+          <w:rFonts w:ascii="Arial" w:hAnsi="Arial" w:cs="Arial"/>
+          <w:sz w:val="24"/>
+          <w:szCs w:val="24"/>
+          <w:lang w:val="en-GB"/>
+        </w:rPr>
+        <w:t xml:space="preserve">. The only thing that that could be considered a drawback </w:t>
+      </w:r>
+      <w:r>
+        <w:rPr>
+          <w:rFonts w:ascii="Arial" w:hAnsi="Arial" w:cs="Arial"/>
+          <w:sz w:val="24"/>
+          <w:szCs w:val="24"/>
+          <w:lang w:val="en-GB"/>
+        </w:rPr>
+        <w:t xml:space="preserve">was </w:t>
+      </w:r>
+      <w:r>
+        <w:rPr>
+          <w:rFonts w:ascii="Arial" w:hAnsi="Arial" w:cs="Arial"/>
+          <w:sz w:val="24"/>
+          <w:szCs w:val="24"/>
+          <w:lang w:val="en-GB"/>
+        </w:rPr>
+        <w:t xml:space="preserve">our </w:t>
+      </w:r>
+      <w:r>
+        <w:rPr>
+          <w:rFonts w:ascii="Arial" w:hAnsi="Arial" w:cs="Arial"/>
+          <w:sz w:val="24"/>
+          <w:szCs w:val="24"/>
+          <w:lang w:val="en-GB"/>
+        </w:rPr>
+        <w:t xml:space="preserve">unrealistic expectation </w:t>
+      </w:r>
+      <w:r>
+        <w:rPr>
+          <w:rFonts w:ascii="Arial" w:hAnsi="Arial" w:cs="Arial"/>
+          <w:sz w:val="24"/>
+          <w:szCs w:val="24"/>
+          <w:lang w:val="en-GB"/>
+        </w:rPr>
+        <w:t xml:space="preserve">at the start of the project, this </w:t>
+      </w:r>
+      <w:r>
+        <w:rPr>
+          <w:rFonts w:ascii="Arial" w:hAnsi="Arial" w:cs="Arial"/>
+          <w:sz w:val="24"/>
+          <w:szCs w:val="24"/>
+          <w:lang w:val="en-GB"/>
+        </w:rPr>
+        <w:t>impaired</w:t>
+      </w:r>
+      <w:r>
+        <w:rPr>
+          <w:rFonts w:ascii="Arial" w:hAnsi="Arial" w:cs="Arial"/>
+          <w:sz w:val="24"/>
+          <w:szCs w:val="24"/>
+          <w:lang w:val="en-GB"/>
+        </w:rPr>
+        <w:t xml:space="preserve"> the process and for the next project we could be</w:t>
+      </w:r>
+      <w:r>
+        <w:rPr>
+          <w:rFonts w:ascii="Arial" w:hAnsi="Arial" w:cs="Arial"/>
+          <w:sz w:val="24"/>
+          <w:szCs w:val="24"/>
+          <w:lang w:val="en-GB"/>
+        </w:rPr>
+        <w:t xml:space="preserve"> </w:t>
+      </w:r>
+      <w:r>
+        <w:rPr>
+          <w:rFonts w:ascii="Arial" w:hAnsi="Arial" w:cs="Arial"/>
+          <w:sz w:val="24"/>
+          <w:szCs w:val="24"/>
+          <w:lang w:val="en-GB"/>
+        </w:rPr>
+        <w:t>more realistic</w:t>
       </w:r>
       <w:r>
         <w:rPr>
@@ -6241,34 +7013,25 @@
           <w:szCs w:val="24"/>
           <w:lang w:val="en-GB"/>
         </w:rPr>
-        <w:t>T</w:t>
-      </w:r>
-      <w:r>
-        <w:rPr>
-          <w:rFonts w:ascii="Arial" w:hAnsi="Arial" w:cs="Arial"/>
-          <w:sz w:val="24"/>
-          <w:szCs w:val="24"/>
-          <w:lang w:val="en-GB"/>
-        </w:rPr>
-        <w:t>he</w:t>
-      </w:r>
-      <w:r>
-        <w:rPr>
-          <w:rFonts w:ascii="Arial" w:hAnsi="Arial" w:cs="Arial"/>
-          <w:sz w:val="24"/>
-          <w:szCs w:val="24"/>
-          <w:lang w:val="en-GB"/>
-        </w:rPr>
-        <w:t xml:space="preserve"> team had outstanding</w:t>
-      </w:r>
-      <w:r>
-        <w:rPr>
-          <w:rFonts w:ascii="Arial" w:hAnsi="Arial" w:cs="Arial"/>
-          <w:sz w:val="24"/>
-          <w:szCs w:val="24"/>
-          <w:lang w:val="en-GB"/>
-        </w:rPr>
-        <w:t xml:space="preserve"> communication</w:t>
+        <w:t>I</w:t>
+      </w:r>
+      <w:r>
+        <w:rPr>
+          <w:rFonts w:ascii="Arial" w:hAnsi="Arial" w:cs="Arial"/>
+          <w:sz w:val="24"/>
+          <w:szCs w:val="24"/>
+          <w:lang w:val="en-GB"/>
+        </w:rPr>
+        <w:t xml:space="preserve">t did not affect our </w:t>
+      </w:r>
+      <w:r>
+        <w:rPr>
+          <w:rFonts w:ascii="Arial" w:hAnsi="Arial" w:cs="Arial"/>
+          <w:sz w:val="24"/>
+          <w:szCs w:val="24"/>
+          <w:lang w:val="en-GB"/>
+        </w:rPr>
+        <w:t>project but</w:t>
       </w:r>
       <w:r>
         <w:rPr>
@@ -6286,187 +7049,25 @@
           <w:szCs w:val="24"/>
           <w:lang w:val="en-GB"/>
         </w:rPr>
-        <w:t xml:space="preserve">and </w:t>
-      </w:r>
-      <w:r>
-        <w:rPr>
-          <w:rFonts w:ascii="Arial" w:hAnsi="Arial" w:cs="Arial"/>
-          <w:sz w:val="24"/>
-          <w:szCs w:val="24"/>
-          <w:lang w:val="en-GB"/>
-        </w:rPr>
-        <w:t xml:space="preserve">a </w:t>
-      </w:r>
-      <w:r>
-        <w:rPr>
-          <w:rFonts w:ascii="Arial" w:hAnsi="Arial" w:cs="Arial"/>
-          <w:sz w:val="24"/>
-          <w:szCs w:val="24"/>
-          <w:lang w:val="en-GB"/>
-        </w:rPr>
-        <w:t xml:space="preserve">steady </w:t>
-      </w:r>
-      <w:r>
-        <w:rPr>
-          <w:rFonts w:ascii="Arial" w:hAnsi="Arial" w:cs="Arial"/>
-          <w:sz w:val="24"/>
-          <w:szCs w:val="24"/>
-          <w:lang w:val="en-GB"/>
-        </w:rPr>
-        <w:t>implementation process</w:t>
-      </w:r>
-      <w:r>
-        <w:rPr>
-          <w:rFonts w:ascii="Arial" w:hAnsi="Arial" w:cs="Arial"/>
-          <w:sz w:val="24"/>
-          <w:szCs w:val="24"/>
-          <w:lang w:val="en-GB"/>
-        </w:rPr>
-        <w:t>. A key aspect that contributes greatly to this project</w:t>
-      </w:r>
-      <w:r>
-        <w:rPr>
-          <w:rFonts w:ascii="Arial" w:hAnsi="Arial" w:cs="Arial"/>
-          <w:sz w:val="24"/>
-          <w:szCs w:val="24"/>
-          <w:lang w:val="en-GB"/>
-        </w:rPr>
-        <w:t>’</w:t>
-      </w:r>
-      <w:r>
-        <w:rPr>
-          <w:rFonts w:ascii="Arial" w:hAnsi="Arial" w:cs="Arial"/>
-          <w:sz w:val="24"/>
-          <w:szCs w:val="24"/>
-          <w:lang w:val="en-GB"/>
-        </w:rPr>
-        <w:t>s success is</w:t>
-      </w:r>
-      <w:r>
-        <w:rPr>
-          <w:rFonts w:ascii="Arial" w:hAnsi="Arial" w:cs="Arial"/>
-          <w:sz w:val="24"/>
-          <w:szCs w:val="24"/>
-          <w:lang w:val="en-GB"/>
-        </w:rPr>
-        <w:t xml:space="preserve"> </w:t>
-      </w:r>
-      <w:r>
-        <w:rPr>
-          <w:rFonts w:ascii="Arial" w:hAnsi="Arial" w:cs="Arial"/>
-          <w:sz w:val="24"/>
-          <w:szCs w:val="24"/>
-          <w:lang w:val="en-GB"/>
-        </w:rPr>
-        <w:t xml:space="preserve">that we worked as often </w:t>
-      </w:r>
-      <w:r>
-        <w:rPr>
-          <w:rFonts w:ascii="Arial" w:hAnsi="Arial" w:cs="Arial"/>
-          <w:sz w:val="24"/>
-          <w:szCs w:val="24"/>
-          <w:lang w:val="en-GB"/>
-        </w:rPr>
-        <w:t xml:space="preserve">as possible </w:t>
-      </w:r>
-      <w:r>
-        <w:rPr>
-          <w:rFonts w:ascii="Arial" w:hAnsi="Arial" w:cs="Arial"/>
-          <w:sz w:val="24"/>
-          <w:szCs w:val="24"/>
-          <w:lang w:val="en-GB"/>
-        </w:rPr>
-        <w:t>togethe</w:t>
-      </w:r>
-      <w:r>
-        <w:rPr>
-          <w:rFonts w:ascii="Arial" w:hAnsi="Arial" w:cs="Arial"/>
-          <w:sz w:val="24"/>
-          <w:szCs w:val="24"/>
-          <w:lang w:val="en-GB"/>
-        </w:rPr>
-        <w:t>r</w:t>
-      </w:r>
-      <w:r>
-        <w:rPr>
-          <w:rFonts w:ascii="Arial" w:hAnsi="Arial" w:cs="Arial"/>
-          <w:sz w:val="24"/>
-          <w:szCs w:val="24"/>
-          <w:lang w:val="en-GB"/>
-        </w:rPr>
-        <w:t xml:space="preserve">. The only thing that that could be considered a drawback </w:t>
-      </w:r>
-      <w:r>
-        <w:rPr>
-          <w:rFonts w:ascii="Arial" w:hAnsi="Arial" w:cs="Arial"/>
-          <w:sz w:val="24"/>
-          <w:szCs w:val="24"/>
-          <w:lang w:val="en-GB"/>
-        </w:rPr>
-        <w:t xml:space="preserve">was </w:t>
-      </w:r>
-      <w:r>
-        <w:rPr>
-          <w:rFonts w:ascii="Arial" w:hAnsi="Arial" w:cs="Arial"/>
-          <w:sz w:val="24"/>
-          <w:szCs w:val="24"/>
-          <w:lang w:val="en-GB"/>
-        </w:rPr>
-        <w:t xml:space="preserve">our </w:t>
-      </w:r>
-      <w:r>
-        <w:rPr>
-          <w:rFonts w:ascii="Arial" w:hAnsi="Arial" w:cs="Arial"/>
-          <w:sz w:val="24"/>
-          <w:szCs w:val="24"/>
-          <w:lang w:val="en-GB"/>
-        </w:rPr>
-        <w:t xml:space="preserve">unrealistic expectation </w:t>
-      </w:r>
-      <w:r>
-        <w:rPr>
-          <w:rFonts w:ascii="Arial" w:hAnsi="Arial" w:cs="Arial"/>
-          <w:sz w:val="24"/>
-          <w:szCs w:val="24"/>
-          <w:lang w:val="en-GB"/>
-        </w:rPr>
-        <w:t xml:space="preserve">at the start of the project, this </w:t>
-      </w:r>
-      <w:r>
-        <w:rPr>
-          <w:rFonts w:ascii="Arial" w:hAnsi="Arial" w:cs="Arial"/>
-          <w:sz w:val="24"/>
-          <w:szCs w:val="24"/>
-          <w:lang w:val="en-GB"/>
-        </w:rPr>
-        <w:t>impaired</w:t>
-      </w:r>
-      <w:r>
-        <w:rPr>
-          <w:rFonts w:ascii="Arial" w:hAnsi="Arial" w:cs="Arial"/>
-          <w:sz w:val="24"/>
-          <w:szCs w:val="24"/>
-          <w:lang w:val="en-GB"/>
-        </w:rPr>
-        <w:t xml:space="preserve"> the process and for the next project we could be</w:t>
-      </w:r>
-      <w:r>
-        <w:rPr>
-          <w:rFonts w:ascii="Arial" w:hAnsi="Arial" w:cs="Arial"/>
-          <w:sz w:val="24"/>
-          <w:szCs w:val="24"/>
-          <w:lang w:val="en-GB"/>
-        </w:rPr>
-        <w:t xml:space="preserve"> </w:t>
-      </w:r>
-      <w:r>
-        <w:rPr>
-          <w:rFonts w:ascii="Arial" w:hAnsi="Arial" w:cs="Arial"/>
-          <w:sz w:val="24"/>
-          <w:szCs w:val="24"/>
-          <w:lang w:val="en-GB"/>
-        </w:rPr>
-        <w:t>more realistic</w:t>
+        <w:t>made</w:t>
+      </w:r>
+      <w:r>
+        <w:rPr>
+          <w:rFonts w:ascii="Arial" w:hAnsi="Arial" w:cs="Arial"/>
+          <w:sz w:val="24"/>
+          <w:szCs w:val="24"/>
+          <w:lang w:val="en-GB"/>
+        </w:rPr>
+        <w:t xml:space="preserve"> things a little more </w:t>
+      </w:r>
+      <w:r>
+        <w:rPr>
+          <w:rFonts w:ascii="Arial" w:hAnsi="Arial" w:cs="Arial"/>
+          <w:sz w:val="24"/>
+          <w:szCs w:val="24"/>
+          <w:lang w:val="en-GB"/>
+        </w:rPr>
+        <w:t>challenging for us</w:t>
       </w:r>
       <w:r>
         <w:rPr>
@@ -6477,87 +7078,6 @@
         </w:rPr>
         <w:t>.</w:t>
       </w:r>
-      <w:r>
-        <w:rPr>
-          <w:rFonts w:ascii="Arial" w:hAnsi="Arial" w:cs="Arial"/>
-          <w:sz w:val="24"/>
-          <w:szCs w:val="24"/>
-          <w:lang w:val="en-GB"/>
-        </w:rPr>
-        <w:t xml:space="preserve"> </w:t>
-      </w:r>
-      <w:r>
-        <w:rPr>
-          <w:rFonts w:ascii="Arial" w:hAnsi="Arial" w:cs="Arial"/>
-          <w:sz w:val="24"/>
-          <w:szCs w:val="24"/>
-          <w:lang w:val="en-GB"/>
-        </w:rPr>
-        <w:t>I</w:t>
-      </w:r>
-      <w:r>
-        <w:rPr>
-          <w:rFonts w:ascii="Arial" w:hAnsi="Arial" w:cs="Arial"/>
-          <w:sz w:val="24"/>
-          <w:szCs w:val="24"/>
-          <w:lang w:val="en-GB"/>
-        </w:rPr>
-        <w:t xml:space="preserve">t did not affect our </w:t>
-      </w:r>
-      <w:r>
-        <w:rPr>
-          <w:rFonts w:ascii="Arial" w:hAnsi="Arial" w:cs="Arial"/>
-          <w:sz w:val="24"/>
-          <w:szCs w:val="24"/>
-          <w:lang w:val="en-GB"/>
-        </w:rPr>
-        <w:t>project but</w:t>
-      </w:r>
-      <w:r>
-        <w:rPr>
-          <w:rFonts w:ascii="Arial" w:hAnsi="Arial" w:cs="Arial"/>
-          <w:sz w:val="24"/>
-          <w:szCs w:val="24"/>
-          <w:lang w:val="en-GB"/>
-        </w:rPr>
-        <w:t xml:space="preserve"> </w:t>
-      </w:r>
-      <w:r>
-        <w:rPr>
-          <w:rFonts w:ascii="Arial" w:hAnsi="Arial" w:cs="Arial"/>
-          <w:sz w:val="24"/>
-          <w:szCs w:val="24"/>
-          <w:lang w:val="en-GB"/>
-        </w:rPr>
-        <w:t>made</w:t>
-      </w:r>
-      <w:r>
-        <w:rPr>
-          <w:rFonts w:ascii="Arial" w:hAnsi="Arial" w:cs="Arial"/>
-          <w:sz w:val="24"/>
-          <w:szCs w:val="24"/>
-          <w:lang w:val="en-GB"/>
-        </w:rPr>
-        <w:t xml:space="preserve"> things a little more </w:t>
-      </w:r>
-      <w:r>
-        <w:rPr>
-          <w:rFonts w:ascii="Arial" w:hAnsi="Arial" w:cs="Arial"/>
-          <w:sz w:val="24"/>
-          <w:szCs w:val="24"/>
-          <w:lang w:val="en-GB"/>
-        </w:rPr>
-        <w:t>challenging for us</w:t>
-      </w:r>
-      <w:r>
-        <w:rPr>
-          <w:rFonts w:ascii="Arial" w:hAnsi="Arial" w:cs="Arial"/>
-          <w:sz w:val="24"/>
-          <w:szCs w:val="24"/>
-          <w:lang w:val="en-GB"/>
-        </w:rPr>
-        <w:t>.</w:t>
-      </w:r>
     </w:p>
     <w:p>
       <w:pPr>
@@ -6566,7 +7086,7 @@
           <w:lang w:val="en-GB"/>
         </w:rPr>
       </w:pPr>
-      <w:bookmarkStart w:id="15" w:name="_Toc30147896"/>
+      <w:bookmarkStart w:id="18" w:name="_Toc30153251"/>
       <w:r>
         <w:rPr>
           <w:rFonts w:ascii="Arial" w:hAnsi="Arial" w:cs="Arial"/>
@@ -6580,7 +7100,7 @@
         </w:rPr>
         <w:t>:</w:t>
       </w:r>
-      <w:bookmarkEnd w:id="15"/>
+      <w:bookmarkEnd w:id="18"/>
     </w:p>
     <w:p>
       <w:pPr>
@@ -6637,7 +7157,17 @@
           <w:szCs w:val="24"/>
           <w:lang w:val="en-GB"/>
         </w:rPr>
-        <w:t xml:space="preserve"> Moreover, there was a period of two weeks of holidays, where we could have done more work. That would have helped meeting the deadlines in a better pace.</w:t>
+        <w:t xml:space="preserve"> Moreover, there was a period </w:t>
+      </w:r>
+      <w:r>
+        <w:rPr>
+          <w:rFonts w:ascii="Arial" w:hAnsi="Arial" w:cs="Arial"/>
+          <w:sz w:val="24"/>
+          <w:szCs w:val="24"/>
+          <w:lang w:val="en-GB"/>
+        </w:rPr>
+        <w:lastRenderedPageBreak/>
+        <w:t>of two weeks of holidays, where we could have done more work. That would have helped meeting the deadlines in a better pace.</w:t>
       </w:r>
     </w:p>
     <w:p>
@@ -6649,7 +7179,7 @@
           <w:lang w:val="en-GB"/>
         </w:rPr>
       </w:pPr>
-      <w:bookmarkStart w:id="16" w:name="_Toc30147897"/>
+      <w:bookmarkStart w:id="19" w:name="_Toc30153252"/>
       <w:r>
         <w:rPr>
           <w:rFonts w:ascii="Arial" w:hAnsi="Arial" w:cs="Arial"/>
@@ -6657,7 +7187,7 @@
         </w:rPr>
         <w:t>Conclusion:</w:t>
       </w:r>
-      <w:bookmarkEnd w:id="16"/>
+      <w:bookmarkEnd w:id="19"/>
     </w:p>
     <w:p>
       <w:pPr>
@@ -6788,7 +7318,25 @@
           <w:szCs w:val="24"/>
           <w:lang w:val="en-GB"/>
         </w:rPr>
-        <w:t xml:space="preserve"> major communication issues, no fights between us and in general a very professional and productive environment. In the end</w:t>
+        <w:t xml:space="preserve"> major communication issues, no fights between us and in general a very professional and productive environment.</w:t>
+      </w:r>
+      <w:r>
+        <w:rPr>
+          <w:rFonts w:ascii="Arial" w:hAnsi="Arial" w:cs="Arial"/>
+          <w:sz w:val="24"/>
+          <w:szCs w:val="24"/>
+          <w:lang w:val="en-GB"/>
+        </w:rPr>
+        <w:t xml:space="preserve"> Moreover, the application turned out outstanding, with all the functionalities,</w:t>
+      </w:r>
+      <w:r>
+        <w:rPr>
+          <w:rFonts w:ascii="Arial" w:hAnsi="Arial" w:cs="Arial"/>
+          <w:sz w:val="24"/>
+          <w:szCs w:val="24"/>
+          <w:lang w:val="en-GB"/>
+        </w:rPr>
+        <w:t xml:space="preserve"> In the end</w:t>
       </w:r>
       <w:r>
         <w:rPr>
@@ -6916,6 +7464,8 @@
         </w:rPr>
         <w:t xml:space="preserve"> communication skills were improved and friendships were formed.</w:t>
       </w:r>
+      <w:bookmarkStart w:id="20" w:name="_GoBack"/>
+      <w:bookmarkEnd w:id="20"/>
     </w:p>
     <w:p>
       <w:pPr>
@@ -6949,8 +7499,6 @@
         </w:rPr>
         <w:t xml:space="preserve"> </w:t>
       </w:r>
-      <w:bookmarkStart w:id="17" w:name="_GoBack"/>
-      <w:bookmarkEnd w:id="17"/>
     </w:p>
     <w:p>
       <w:pPr>
@@ -6991,7 +7539,6 @@
           <w:szCs w:val="24"/>
           <w:lang w:val="en-GB"/>
         </w:rPr>
-        <w:lastRenderedPageBreak/>
         <w:t xml:space="preserve"> </w:t>
       </w:r>
     </w:p>
@@ -7113,16 +7660,17 @@
           <w:rFonts w:ascii="Arial" w:hAnsi="Arial" w:cs="Arial"/>
         </w:rPr>
       </w:pPr>
-      <w:bookmarkStart w:id="18" w:name="_References:"/>
-      <w:bookmarkStart w:id="19" w:name="_Toc30147898"/>
-      <w:bookmarkEnd w:id="18"/>
-      <w:r>
-        <w:rPr>
-          <w:rFonts w:ascii="Arial" w:hAnsi="Arial" w:cs="Arial"/>
-        </w:rPr>
+      <w:bookmarkStart w:id="21" w:name="_References:"/>
+      <w:bookmarkStart w:id="22" w:name="_Toc30153253"/>
+      <w:bookmarkEnd w:id="21"/>
+      <w:r>
+        <w:rPr>
+          <w:rFonts w:ascii="Arial" w:hAnsi="Arial" w:cs="Arial"/>
+        </w:rPr>
+        <w:lastRenderedPageBreak/>
         <w:t>References:</w:t>
       </w:r>
-      <w:bookmarkEnd w:id="19"/>
+      <w:bookmarkEnd w:id="22"/>
     </w:p>
     <w:p>
       <w:pPr>
@@ -7136,7 +7684,7 @@
         </w:rPr>
         <w:t xml:space="preserve">No. 1:  SQL Server Management Studio (SSMS), Link: </w:t>
       </w:r>
-      <w:hyperlink r:id="rId17" w:history="1">
+      <w:hyperlink r:id="rId20" w:history="1">
         <w:r>
           <w:rPr>
             <w:rStyle w:val="Hyperlink"/>
@@ -7164,7 +7712,7 @@
         </w:rPr>
         <w:t xml:space="preserve">No. 2: Adobe Photoshop, Link: </w:t>
       </w:r>
-      <w:hyperlink r:id="rId18" w:history="1">
+      <w:hyperlink r:id="rId21" w:history="1">
         <w:r>
           <w:rPr>
             <w:rStyle w:val="Hyperlink"/>
@@ -7204,7 +7752,7 @@
         </w:rPr>
         <w:t xml:space="preserve">No. 3: Visual Studio, Link: </w:t>
       </w:r>
-      <w:hyperlink r:id="rId19" w:history="1">
+      <w:hyperlink r:id="rId22" w:history="1">
         <w:r>
           <w:rPr>
             <w:rStyle w:val="Hyperlink"/>
@@ -7246,7 +7794,7 @@
         </w:rPr>
         <w:t xml:space="preserve">, Link: </w:t>
       </w:r>
-      <w:hyperlink r:id="rId20" w:history="1">
+      <w:hyperlink r:id="rId23" w:history="1">
         <w:r>
           <w:rPr>
             <w:rStyle w:val="Hyperlink"/>
@@ -7286,7 +7834,7 @@
         </w:rPr>
         <w:t xml:space="preserve">: UDP Connection, Link: </w:t>
       </w:r>
-      <w:hyperlink r:id="rId21" w:history="1">
+      <w:hyperlink r:id="rId24" w:history="1">
         <w:r>
           <w:rPr>
             <w:rStyle w:val="Hyperlink"/>
@@ -7314,7 +7862,7 @@
         </w:rPr>
         <w:t xml:space="preserve">No. 6: Windows Presentation Foundation, Link: </w:t>
       </w:r>
-      <w:hyperlink r:id="rId22" w:history="1">
+      <w:hyperlink r:id="rId25" w:history="1">
         <w:r>
           <w:rPr>
             <w:rStyle w:val="Hyperlink"/>
@@ -7339,7 +7887,7 @@
         </w:rPr>
         <w:t xml:space="preserve">No. 7: Database connection with Dapper, Link: </w:t>
       </w:r>
-      <w:hyperlink r:id="rId23" w:history="1">
+      <w:hyperlink r:id="rId26" w:history="1">
         <w:r>
           <w:rPr>
             <w:rStyle w:val="Hyperlink"/>
@@ -7385,7 +7933,7 @@
         </w:rPr>
         <w:t xml:space="preserve">No. 8: How to use Dapper, Link: </w:t>
       </w:r>
-      <w:hyperlink r:id="rId24" w:history="1">
+      <w:hyperlink r:id="rId27" w:history="1">
         <w:r>
           <w:rPr>
             <w:rStyle w:val="Hyperlink"/>
@@ -7421,7 +7969,7 @@
         </w:rPr>
         <w:t xml:space="preserve">, Link: </w:t>
       </w:r>
-      <w:hyperlink r:id="rId25" w:history="1">
+      <w:hyperlink r:id="rId28" w:history="1">
         <w:r>
           <w:rPr>
             <w:rStyle w:val="Hyperlink"/>
@@ -7451,7 +7999,7 @@
         </w:rPr>
         <w:t xml:space="preserve">No. 10: SQL, Link: </w:t>
       </w:r>
-      <w:hyperlink r:id="rId26" w:history="1">
+      <w:hyperlink r:id="rId29" w:history="1">
         <w:r>
           <w:rPr>
             <w:rStyle w:val="Hyperlink"/>
@@ -7479,10 +8027,9 @@
         <w:rPr>
           <w:rFonts w:ascii="Arial" w:hAnsi="Arial" w:cs="Arial"/>
         </w:rPr>
-        <w:lastRenderedPageBreak/>
         <w:t xml:space="preserve">No. 11: What is Gmail, Link: </w:t>
       </w:r>
-      <w:hyperlink r:id="rId27" w:history="1">
+      <w:hyperlink r:id="rId30" w:history="1">
         <w:r>
           <w:rPr>
             <w:rStyle w:val="Hyperlink"/>
@@ -7510,7 +8057,7 @@
         </w:rPr>
         <w:t xml:space="preserve">No. 12: The .NET framework, Link: </w:t>
       </w:r>
-      <w:hyperlink r:id="rId28" w:history="1">
+      <w:hyperlink r:id="rId31" w:history="1">
         <w:r>
           <w:rPr>
             <w:rStyle w:val="Hyperlink"/>
@@ -7561,7 +8108,7 @@
       </w:r>
     </w:p>
     <w:sectPr>
-      <w:footerReference w:type="default" r:id="rId29"/>
+      <w:footerReference w:type="default" r:id="rId32"/>
       <w:pgSz w:w="12240" w:h="15840"/>
       <w:pgMar w:top="1440" w:right="1440" w:bottom="1440" w:left="1440" w:header="720" w:footer="720" w:gutter="0"/>
       <w:pgNumType w:chapStyle="2"/>
@@ -8864,7 +9411,7 @@
 </file>
 
 <file path=customXml/itemProps1.xml><?xml version="1.0" encoding="utf-8"?>
-<ds:datastoreItem xmlns:ds="http://schemas.openxmlformats.org/officeDocument/2006/customXml" ds:itemID="{56286660-89BC-4B45-85F5-8457901D89C4}">
+<ds:datastoreItem xmlns:ds="http://schemas.openxmlformats.org/officeDocument/2006/customXml" ds:itemID="{46B71290-6074-43FA-8B5A-B26D429715F3}">
   <ds:schemaRefs>
     <ds:schemaRef ds:uri="http://schemas.openxmlformats.org/officeDocument/2006/bibliography"/>
   </ds:schemaRefs>

--- a/TaskBerry_ProjectReport_final_final.docx
+++ b/TaskBerry_ProjectReport_final_final.docx
@@ -242,7 +242,7 @@
       <w:sdtContent>
         <w:p>
           <w:pPr>
-            <w:pStyle w:val="TOCHeading"/>
+            <w:pStyle w:val="Kopvaninhoudsopgave"/>
             <w:jc w:val="both"/>
             <w:rPr>
               <w:rFonts w:ascii="Arial" w:hAnsi="Arial" w:cs="Arial"/>
@@ -257,7 +257,7 @@
         </w:p>
         <w:p>
           <w:pPr>
-            <w:pStyle w:val="TOC1"/>
+            <w:pStyle w:val="Inhopg1"/>
             <w:tabs>
               <w:tab w:val="right" w:leader="dot" w:pos="9350"/>
             </w:tabs>
@@ -345,7 +345,7 @@
         </w:p>
         <w:p>
           <w:pPr>
-            <w:pStyle w:val="TOC1"/>
+            <w:pStyle w:val="Inhopg1"/>
             <w:tabs>
               <w:tab w:val="right" w:leader="dot" w:pos="9350"/>
             </w:tabs>
@@ -415,7 +415,7 @@
         </w:p>
         <w:p>
           <w:pPr>
-            <w:pStyle w:val="TOC1"/>
+            <w:pStyle w:val="Inhopg1"/>
             <w:tabs>
               <w:tab w:val="right" w:leader="dot" w:pos="9350"/>
             </w:tabs>
@@ -485,7 +485,7 @@
         </w:p>
         <w:p>
           <w:pPr>
-            <w:pStyle w:val="TOC1"/>
+            <w:pStyle w:val="Inhopg1"/>
             <w:tabs>
               <w:tab w:val="right" w:leader="dot" w:pos="9350"/>
             </w:tabs>
@@ -556,7 +556,7 @@
         </w:p>
         <w:p>
           <w:pPr>
-            <w:pStyle w:val="TOC1"/>
+            <w:pStyle w:val="Inhopg1"/>
             <w:tabs>
               <w:tab w:val="right" w:leader="dot" w:pos="9350"/>
             </w:tabs>
@@ -627,7 +627,7 @@
         </w:p>
         <w:p>
           <w:pPr>
-            <w:pStyle w:val="TOC1"/>
+            <w:pStyle w:val="Inhopg1"/>
             <w:tabs>
               <w:tab w:val="right" w:leader="dot" w:pos="9350"/>
             </w:tabs>
@@ -706,7 +706,7 @@
         </w:p>
         <w:p>
           <w:pPr>
-            <w:pStyle w:val="TOC1"/>
+            <w:pStyle w:val="Inhopg1"/>
             <w:tabs>
               <w:tab w:val="right" w:leader="dot" w:pos="9350"/>
             </w:tabs>
@@ -777,7 +777,7 @@
         </w:p>
         <w:p>
           <w:pPr>
-            <w:pStyle w:val="TOC1"/>
+            <w:pStyle w:val="Inhopg1"/>
             <w:tabs>
               <w:tab w:val="right" w:leader="dot" w:pos="9350"/>
             </w:tabs>
@@ -1075,7 +1075,7 @@
     </w:p>
     <w:p>
       <w:pPr>
-        <w:pStyle w:val="Heading1"/>
+        <w:pStyle w:val="Kop1"/>
         <w:jc w:val="both"/>
         <w:rPr>
           <w:rFonts w:ascii="Arial" w:hAnsi="Arial" w:cs="Arial"/>
@@ -1227,7 +1227,7 @@
     </w:p>
     <w:p>
       <w:pPr>
-        <w:pStyle w:val="Heading1"/>
+        <w:pStyle w:val="Kop1"/>
         <w:jc w:val="both"/>
         <w:rPr>
           <w:rFonts w:ascii="Arial" w:hAnsi="Arial" w:cs="Arial"/>
@@ -1302,7 +1302,7 @@
     </w:p>
     <w:p>
       <w:pPr>
-        <w:pStyle w:val="Heading1"/>
+        <w:pStyle w:val="Kop1"/>
         <w:jc w:val="both"/>
         <w:rPr>
           <w:rFonts w:ascii="Arial" w:hAnsi="Arial" w:cs="Arial"/>
@@ -1751,7 +1751,7 @@
     </w:p>
     <w:p>
       <w:pPr>
-        <w:pStyle w:val="Heading1"/>
+        <w:pStyle w:val="Kop1"/>
         <w:jc w:val="both"/>
         <w:rPr>
           <w:rFonts w:ascii="Arial" w:hAnsi="Arial" w:cs="Arial"/>
@@ -1945,25 +1945,7 @@
           <w:sz w:val="24"/>
           <w:szCs w:val="24"/>
         </w:rPr>
-        <w:t xml:space="preserve"> tackled the task of creating an accessible chatroom that stores everything inside the database. Michael Groenewegen van der </w:t>
-      </w:r>
-      <w:proofErr w:type="spellStart"/>
-      <w:r>
-        <w:rPr>
-          <w:rFonts w:ascii="Arial" w:hAnsi="Arial" w:cs="Arial"/>
-          <w:sz w:val="24"/>
-          <w:szCs w:val="24"/>
-        </w:rPr>
-        <w:t>Weijden</w:t>
-      </w:r>
-      <w:proofErr w:type="spellEnd"/>
-      <w:r>
-        <w:rPr>
-          <w:rFonts w:ascii="Arial" w:hAnsi="Arial" w:cs="Arial"/>
-          <w:sz w:val="24"/>
-          <w:szCs w:val="24"/>
-        </w:rPr>
-        <w:t xml:space="preserve"> did the work on smoothening the logic, implementation of algorithms and creation of classes.</w:t>
+        <w:t xml:space="preserve"> tackled the task of creating an accessible chatroom that stores everything inside the database. Michael Groenewegen van der Weijden did the work on smoothening the logic, implementation of algorithms and creation of classes.</w:t>
       </w:r>
     </w:p>
     <w:p>
@@ -2003,16 +1985,16 @@
             <v:path o:extrusionok="f" gradientshapeok="t" o:connecttype="rect"/>
             <o:lock v:ext="edit" aspectratio="t"/>
           </v:shapetype>
-          <v:shape id="_x0000_i1025" type="#_x0000_t75" style="width:556.5pt;height:174pt" o:ole="">
+          <v:shape id="_x0000_i1025" type="#_x0000_t75" style="width:556.35pt;height:174pt" o:ole="">
             <v:imagedata r:id="rId8" o:title=""/>
           </v:shape>
-          <o:OLEObject Type="Embed" ProgID="Excel.Sheet.12" ShapeID="_x0000_i1025" DrawAspect="Content" ObjectID="_1640766823" r:id="rId9"/>
+          <o:OLEObject Type="Embed" ProgID="Excel.Sheet.12" ShapeID="_x0000_i1025" DrawAspect="Content" ObjectID="_1640767350" r:id="rId9"/>
         </w:object>
       </w:r>
     </w:p>
     <w:p>
       <w:pPr>
-        <w:pStyle w:val="Caption"/>
+        <w:pStyle w:val="Bijschrift"/>
         <w:jc w:val="both"/>
         <w:rPr>
           <w:rFonts w:ascii="Arial" w:hAnsi="Arial" w:cs="Arial"/>
@@ -2023,27 +2005,14 @@
       <w:r>
         <w:t xml:space="preserve">Figure </w:t>
       </w:r>
-      <w:r>
-        <w:fldChar w:fldCharType="begin"/>
-      </w:r>
-      <w:r>
-        <w:instrText xml:space="preserve"> SEQ Figure \* ARABIC </w:instrText>
-      </w:r>
-      <w:r>
-        <w:fldChar w:fldCharType="separate"/>
-      </w:r>
-      <w:r>
-        <w:rPr>
-          <w:noProof/>
-        </w:rPr>
-        <w:t>1</w:t>
-      </w:r>
-      <w:r>
-        <w:rPr>
-          <w:noProof/>
-        </w:rPr>
-        <w:fldChar w:fldCharType="end"/>
-      </w:r>
+      <w:fldSimple w:instr=" SEQ Figure \* ARABIC ">
+        <w:r>
+          <w:rPr>
+            <w:noProof/>
+          </w:rPr>
+          <w:t>1</w:t>
+        </w:r>
+      </w:fldSimple>
       <w:bookmarkEnd w:id="4"/>
     </w:p>
     <w:p>
@@ -3118,34 +3087,21 @@
     </w:p>
     <w:p>
       <w:pPr>
-        <w:pStyle w:val="Caption"/>
+        <w:pStyle w:val="Bijschrift"/>
         <w:jc w:val="both"/>
       </w:pPr>
       <w:bookmarkStart w:id="6" w:name="_Ref30150459"/>
       <w:r>
         <w:t xml:space="preserve">Figure </w:t>
       </w:r>
-      <w:r>
-        <w:fldChar w:fldCharType="begin"/>
-      </w:r>
-      <w:r>
-        <w:instrText xml:space="preserve"> SEQ Figure \* ARABIC </w:instrText>
-      </w:r>
-      <w:r>
-        <w:fldChar w:fldCharType="separate"/>
-      </w:r>
-      <w:r>
-        <w:rPr>
-          <w:noProof/>
-        </w:rPr>
-        <w:t>2</w:t>
-      </w:r>
-      <w:r>
-        <w:rPr>
-          <w:noProof/>
-        </w:rPr>
-        <w:fldChar w:fldCharType="end"/>
-      </w:r>
+      <w:fldSimple w:instr=" SEQ Figure \* ARABIC ">
+        <w:r>
+          <w:rPr>
+            <w:noProof/>
+          </w:rPr>
+          <w:t>2</w:t>
+        </w:r>
+      </w:fldSimple>
       <w:bookmarkEnd w:id="6"/>
     </w:p>
     <w:p/>
@@ -3207,33 +3163,20 @@
     </w:p>
     <w:p>
       <w:pPr>
-        <w:pStyle w:val="Caption"/>
+        <w:pStyle w:val="Bijschrift"/>
       </w:pPr>
       <w:bookmarkStart w:id="7" w:name="_Ref30150926"/>
       <w:r>
         <w:t xml:space="preserve">Figure </w:t>
       </w:r>
-      <w:r>
-        <w:fldChar w:fldCharType="begin"/>
-      </w:r>
-      <w:r>
-        <w:instrText xml:space="preserve"> SEQ Figure \* ARABIC </w:instrText>
-      </w:r>
-      <w:r>
-        <w:fldChar w:fldCharType="separate"/>
-      </w:r>
-      <w:r>
-        <w:rPr>
-          <w:noProof/>
-        </w:rPr>
-        <w:t>3</w:t>
-      </w:r>
-      <w:r>
-        <w:rPr>
-          <w:noProof/>
-        </w:rPr>
-        <w:fldChar w:fldCharType="end"/>
-      </w:r>
+      <w:fldSimple w:instr=" SEQ Figure \* ARABIC ">
+        <w:r>
+          <w:rPr>
+            <w:noProof/>
+          </w:rPr>
+          <w:t>3</w:t>
+        </w:r>
+      </w:fldSimple>
       <w:bookmarkEnd w:id="7"/>
     </w:p>
     <w:p/>
@@ -3290,33 +3233,20 @@
     </w:p>
     <w:p>
       <w:pPr>
-        <w:pStyle w:val="Caption"/>
+        <w:pStyle w:val="Bijschrift"/>
       </w:pPr>
       <w:bookmarkStart w:id="8" w:name="_Ref30151000"/>
       <w:r>
         <w:t xml:space="preserve">Figure </w:t>
       </w:r>
-      <w:r>
-        <w:fldChar w:fldCharType="begin"/>
-      </w:r>
-      <w:r>
-        <w:instrText xml:space="preserve"> SEQ Figure \* ARABIC </w:instrText>
-      </w:r>
-      <w:r>
-        <w:fldChar w:fldCharType="separate"/>
-      </w:r>
-      <w:r>
-        <w:rPr>
-          <w:noProof/>
-        </w:rPr>
-        <w:t>4</w:t>
-      </w:r>
-      <w:r>
-        <w:rPr>
-          <w:noProof/>
-        </w:rPr>
-        <w:fldChar w:fldCharType="end"/>
-      </w:r>
+      <w:fldSimple w:instr=" SEQ Figure \* ARABIC ">
+        <w:r>
+          <w:rPr>
+            <w:noProof/>
+          </w:rPr>
+          <w:t>4</w:t>
+        </w:r>
+      </w:fldSimple>
       <w:bookmarkEnd w:id="8"/>
     </w:p>
     <w:p/>
@@ -3374,33 +3304,20 @@
     </w:p>
     <w:p>
       <w:pPr>
-        <w:pStyle w:val="Caption"/>
+        <w:pStyle w:val="Bijschrift"/>
       </w:pPr>
       <w:bookmarkStart w:id="9" w:name="_Ref30151118"/>
       <w:r>
         <w:t xml:space="preserve">Figure </w:t>
       </w:r>
-      <w:r>
-        <w:fldChar w:fldCharType="begin"/>
-      </w:r>
-      <w:r>
-        <w:instrText xml:space="preserve"> SEQ Figure \* ARABIC </w:instrText>
-      </w:r>
-      <w:r>
-        <w:fldChar w:fldCharType="separate"/>
-      </w:r>
-      <w:r>
-        <w:rPr>
-          <w:noProof/>
-        </w:rPr>
-        <w:t>5</w:t>
-      </w:r>
-      <w:r>
-        <w:rPr>
-          <w:noProof/>
-        </w:rPr>
-        <w:fldChar w:fldCharType="end"/>
-      </w:r>
+      <w:fldSimple w:instr=" SEQ Figure \* ARABIC ">
+        <w:r>
+          <w:rPr>
+            <w:noProof/>
+          </w:rPr>
+          <w:t>5</w:t>
+        </w:r>
+      </w:fldSimple>
       <w:bookmarkEnd w:id="9"/>
     </w:p>
     <w:p/>
@@ -3457,33 +3374,20 @@
     </w:p>
     <w:p>
       <w:pPr>
-        <w:pStyle w:val="Caption"/>
+        <w:pStyle w:val="Bijschrift"/>
       </w:pPr>
       <w:bookmarkStart w:id="10" w:name="_Ref30151313"/>
       <w:r>
         <w:t xml:space="preserve">Figure </w:t>
       </w:r>
-      <w:r>
-        <w:fldChar w:fldCharType="begin"/>
-      </w:r>
-      <w:r>
-        <w:instrText xml:space="preserve"> SEQ Figure \* ARABIC </w:instrText>
-      </w:r>
-      <w:r>
-        <w:fldChar w:fldCharType="separate"/>
-      </w:r>
-      <w:r>
-        <w:rPr>
-          <w:noProof/>
-        </w:rPr>
-        <w:t>6</w:t>
-      </w:r>
-      <w:r>
-        <w:rPr>
-          <w:noProof/>
-        </w:rPr>
-        <w:fldChar w:fldCharType="end"/>
-      </w:r>
+      <w:fldSimple w:instr=" SEQ Figure \* ARABIC ">
+        <w:r>
+          <w:rPr>
+            <w:noProof/>
+          </w:rPr>
+          <w:t>6</w:t>
+        </w:r>
+      </w:fldSimple>
       <w:bookmarkEnd w:id="10"/>
     </w:p>
     <w:p>
@@ -3540,33 +3444,20 @@
     </w:p>
     <w:p>
       <w:pPr>
-        <w:pStyle w:val="Caption"/>
+        <w:pStyle w:val="Bijschrift"/>
       </w:pPr>
       <w:bookmarkStart w:id="11" w:name="_Ref30151515"/>
       <w:r>
         <w:t xml:space="preserve">Figure </w:t>
       </w:r>
-      <w:r>
-        <w:fldChar w:fldCharType="begin"/>
-      </w:r>
-      <w:r>
-        <w:instrText xml:space="preserve"> SEQ Figure \* ARABIC </w:instrText>
-      </w:r>
-      <w:r>
-        <w:fldChar w:fldCharType="separate"/>
-      </w:r>
-      <w:r>
-        <w:rPr>
-          <w:noProof/>
-        </w:rPr>
-        <w:t>7</w:t>
-      </w:r>
-      <w:r>
-        <w:rPr>
-          <w:noProof/>
-        </w:rPr>
-        <w:fldChar w:fldCharType="end"/>
-      </w:r>
+      <w:fldSimple w:instr=" SEQ Figure \* ARABIC ">
+        <w:r>
+          <w:rPr>
+            <w:noProof/>
+          </w:rPr>
+          <w:t>7</w:t>
+        </w:r>
+      </w:fldSimple>
       <w:bookmarkEnd w:id="11"/>
     </w:p>
     <w:p/>
@@ -3822,27 +3713,7 @@
           <w:szCs w:val="24"/>
           <w:lang w:val="en-GB"/>
         </w:rPr>
-        <w:t xml:space="preserve">first implementation was made by Michael Groenewegen van der </w:t>
-      </w:r>
-      <w:proofErr w:type="spellStart"/>
-      <w:r>
-        <w:rPr>
-          <w:rFonts w:ascii="Arial" w:hAnsi="Arial" w:cs="Arial"/>
-          <w:sz w:val="24"/>
-          <w:szCs w:val="24"/>
-          <w:lang w:val="en-GB"/>
-        </w:rPr>
-        <w:t>Weijden</w:t>
-      </w:r>
-      <w:proofErr w:type="spellEnd"/>
-      <w:r>
-        <w:rPr>
-          <w:rFonts w:ascii="Arial" w:hAnsi="Arial" w:cs="Arial"/>
-          <w:sz w:val="24"/>
-          <w:szCs w:val="24"/>
-          <w:lang w:val="en-GB"/>
-        </w:rPr>
-        <w:t xml:space="preserve"> and later changes were made by Alexander Todorov, keeping the core design the same throughout the whole process</w:t>
+        <w:t>first implementation was made by Michael Groenewegen van der Weijden and later changes were made by Alexander Todorov, keeping the core design the same throughout the whole process</w:t>
       </w:r>
       <w:r>
         <w:rPr>
@@ -4425,14 +4296,6 @@
           <w:szCs w:val="24"/>
           <w:lang w:val="en-GB"/>
         </w:rPr>
-      </w:r>
-      <w:r>
-        <w:rPr>
-          <w:rFonts w:ascii="Arial" w:hAnsi="Arial" w:cs="Arial"/>
-          <w:sz w:val="24"/>
-          <w:szCs w:val="24"/>
-          <w:lang w:val="en-GB"/>
-        </w:rPr>
         <w:instrText xml:space="preserve"> \* MERGEFORMAT </w:instrText>
       </w:r>
       <w:r>
@@ -4442,6 +4305,14 @@
           <w:szCs w:val="24"/>
           <w:lang w:val="en-GB"/>
         </w:rPr>
+      </w:r>
+      <w:r>
+        <w:rPr>
+          <w:rFonts w:ascii="Arial" w:hAnsi="Arial" w:cs="Arial"/>
+          <w:sz w:val="24"/>
+          <w:szCs w:val="24"/>
+          <w:lang w:val="en-GB"/>
+        </w:rPr>
         <w:fldChar w:fldCharType="separate"/>
       </w:r>
       <w:r>
@@ -4520,14 +4391,6 @@
           <w:szCs w:val="24"/>
           <w:lang w:val="en-GB"/>
         </w:rPr>
-      </w:r>
-      <w:r>
-        <w:rPr>
-          <w:rFonts w:ascii="Arial" w:hAnsi="Arial" w:cs="Arial"/>
-          <w:sz w:val="24"/>
-          <w:szCs w:val="24"/>
-          <w:lang w:val="en-GB"/>
-        </w:rPr>
         <w:instrText xml:space="preserve"> \* MERGEFORMAT </w:instrText>
       </w:r>
       <w:r>
@@ -4537,6 +4400,14 @@
           <w:szCs w:val="24"/>
           <w:lang w:val="en-GB"/>
         </w:rPr>
+      </w:r>
+      <w:r>
+        <w:rPr>
+          <w:rFonts w:ascii="Arial" w:hAnsi="Arial" w:cs="Arial"/>
+          <w:sz w:val="24"/>
+          <w:szCs w:val="24"/>
+          <w:lang w:val="en-GB"/>
+        </w:rPr>
         <w:fldChar w:fldCharType="separate"/>
       </w:r>
       <w:r>
@@ -4615,15 +4486,15 @@
           <w:szCs w:val="24"/>
           <w:lang w:val="en-GB"/>
         </w:rPr>
-      </w:r>
-      <w:r>
-        <w:rPr>
-          <w:rFonts w:ascii="Arial" w:hAnsi="Arial" w:cs="Arial"/>
-          <w:sz w:val="24"/>
-          <w:szCs w:val="24"/>
-          <w:lang w:val="en-GB"/>
-        </w:rPr>
         <w:instrText xml:space="preserve"> \* MERGEFORMAT </w:instrText>
+      </w:r>
+      <w:r>
+        <w:rPr>
+          <w:rFonts w:ascii="Arial" w:hAnsi="Arial" w:cs="Arial"/>
+          <w:sz w:val="24"/>
+          <w:szCs w:val="24"/>
+          <w:lang w:val="en-GB"/>
+        </w:rPr>
       </w:r>
       <w:r>
         <w:rPr>
@@ -4746,7 +4617,7 @@
     </w:p>
     <w:p>
       <w:pPr>
-        <w:pStyle w:val="Caption"/>
+        <w:pStyle w:val="Bijschrift"/>
         <w:jc w:val="both"/>
         <w:rPr>
           <w:rFonts w:ascii="Arial" w:hAnsi="Arial" w:cs="Arial"/>
@@ -4759,27 +4630,14 @@
       <w:r>
         <w:t xml:space="preserve">Figure </w:t>
       </w:r>
-      <w:r>
-        <w:fldChar w:fldCharType="begin"/>
-      </w:r>
-      <w:r>
-        <w:instrText xml:space="preserve"> SEQ Figure \* ARABIC </w:instrText>
-      </w:r>
-      <w:r>
-        <w:fldChar w:fldCharType="separate"/>
-      </w:r>
-      <w:r>
-        <w:rPr>
-          <w:noProof/>
-        </w:rPr>
-        <w:t>8</w:t>
-      </w:r>
-      <w:r>
-        <w:rPr>
-          <w:noProof/>
-        </w:rPr>
-        <w:fldChar w:fldCharType="end"/>
-      </w:r>
+      <w:fldSimple w:instr=" SEQ Figure \* ARABIC ">
+        <w:r>
+          <w:rPr>
+            <w:noProof/>
+          </w:rPr>
+          <w:t>8</w:t>
+        </w:r>
+      </w:fldSimple>
       <w:bookmarkEnd w:id="12"/>
     </w:p>
     <w:p>
@@ -4841,7 +4699,7 @@
     </w:p>
     <w:p>
       <w:pPr>
-        <w:pStyle w:val="Caption"/>
+        <w:pStyle w:val="Bijschrift"/>
         <w:jc w:val="both"/>
         <w:rPr>
           <w:noProof/>
@@ -4851,27 +4709,14 @@
       <w:r>
         <w:t xml:space="preserve">Figure </w:t>
       </w:r>
-      <w:r>
-        <w:fldChar w:fldCharType="begin"/>
-      </w:r>
-      <w:r>
-        <w:instrText xml:space="preserve"> SEQ Figure \* ARABIC </w:instrText>
-      </w:r>
-      <w:r>
-        <w:fldChar w:fldCharType="separate"/>
-      </w:r>
-      <w:r>
-        <w:rPr>
-          <w:noProof/>
-        </w:rPr>
-        <w:t>9</w:t>
-      </w:r>
-      <w:r>
-        <w:rPr>
-          <w:noProof/>
-        </w:rPr>
-        <w:fldChar w:fldCharType="end"/>
-      </w:r>
+      <w:fldSimple w:instr=" SEQ Figure \* ARABIC ">
+        <w:r>
+          <w:rPr>
+            <w:noProof/>
+          </w:rPr>
+          <w:t>9</w:t>
+        </w:r>
+      </w:fldSimple>
       <w:bookmarkEnd w:id="13"/>
     </w:p>
     <w:p>
@@ -4928,20 +4773,33 @@
     </w:p>
     <w:p>
       <w:pPr>
-        <w:pStyle w:val="Caption"/>
+        <w:pStyle w:val="Bijschrift"/>
       </w:pPr>
       <w:bookmarkStart w:id="14" w:name="_Ref30152973"/>
       <w:r>
         <w:t xml:space="preserve">Figure </w:t>
       </w:r>
-      <w:fldSimple w:instr=" SEQ Figure \* ARABIC ">
-        <w:r>
-          <w:rPr>
-            <w:noProof/>
-          </w:rPr>
-          <w:t>10</w:t>
-        </w:r>
-      </w:fldSimple>
+      <w:r>
+        <w:fldChar w:fldCharType="begin"/>
+      </w:r>
+      <w:r>
+        <w:instrText xml:space="preserve"> SEQ Figure \* ARABIC </w:instrText>
+      </w:r>
+      <w:r>
+        <w:fldChar w:fldCharType="separate"/>
+      </w:r>
+      <w:r>
+        <w:rPr>
+          <w:noProof/>
+        </w:rPr>
+        <w:t>10</w:t>
+      </w:r>
+      <w:r>
+        <w:rPr>
+          <w:noProof/>
+        </w:rPr>
+        <w:fldChar w:fldCharType="end"/>
+      </w:r>
       <w:bookmarkEnd w:id="14"/>
     </w:p>
     <w:p>
@@ -5003,21 +4861,34 @@
     </w:p>
     <w:p>
       <w:pPr>
-        <w:pStyle w:val="Caption"/>
+        <w:pStyle w:val="Bijschrift"/>
         <w:jc w:val="both"/>
       </w:pPr>
       <w:bookmarkStart w:id="15" w:name="_Ref30153033"/>
       <w:r>
         <w:t xml:space="preserve">Figure </w:t>
       </w:r>
-      <w:fldSimple w:instr=" SEQ Figure \* ARABIC ">
-        <w:r>
-          <w:rPr>
-            <w:noProof/>
-          </w:rPr>
-          <w:t>11</w:t>
-        </w:r>
-      </w:fldSimple>
+      <w:r>
+        <w:fldChar w:fldCharType="begin"/>
+      </w:r>
+      <w:r>
+        <w:instrText xml:space="preserve"> SEQ Figure \* ARABIC </w:instrText>
+      </w:r>
+      <w:r>
+        <w:fldChar w:fldCharType="separate"/>
+      </w:r>
+      <w:r>
+        <w:rPr>
+          <w:noProof/>
+        </w:rPr>
+        <w:t>11</w:t>
+      </w:r>
+      <w:r>
+        <w:rPr>
+          <w:noProof/>
+        </w:rPr>
+        <w:fldChar w:fldCharType="end"/>
+      </w:r>
       <w:bookmarkEnd w:id="15"/>
     </w:p>
     <w:p>
@@ -5074,20 +4945,33 @@
     </w:p>
     <w:p>
       <w:pPr>
-        <w:pStyle w:val="Caption"/>
+        <w:pStyle w:val="Bijschrift"/>
       </w:pPr>
       <w:bookmarkStart w:id="16" w:name="_Ref30153111"/>
       <w:r>
         <w:t xml:space="preserve">Figure </w:t>
       </w:r>
-      <w:fldSimple w:instr=" SEQ Figure \* ARABIC ">
-        <w:r>
-          <w:rPr>
-            <w:noProof/>
-          </w:rPr>
-          <w:t>12</w:t>
-        </w:r>
-      </w:fldSimple>
+      <w:r>
+        <w:fldChar w:fldCharType="begin"/>
+      </w:r>
+      <w:r>
+        <w:instrText xml:space="preserve"> SEQ Figure \* ARABIC </w:instrText>
+      </w:r>
+      <w:r>
+        <w:fldChar w:fldCharType="separate"/>
+      </w:r>
+      <w:r>
+        <w:rPr>
+          <w:noProof/>
+        </w:rPr>
+        <w:t>12</w:t>
+      </w:r>
+      <w:r>
+        <w:rPr>
+          <w:noProof/>
+        </w:rPr>
+        <w:fldChar w:fldCharType="end"/>
+      </w:r>
       <w:bookmarkEnd w:id="16"/>
     </w:p>
     <w:p>
@@ -5443,27 +5327,7 @@
           <w:szCs w:val="24"/>
           <w:lang w:val="en-GB"/>
         </w:rPr>
-        <w:t xml:space="preserve">newegen van der </w:t>
-      </w:r>
-      <w:proofErr w:type="spellStart"/>
-      <w:r>
-        <w:rPr>
-          <w:rFonts w:ascii="Arial" w:hAnsi="Arial" w:cs="Arial"/>
-          <w:sz w:val="24"/>
-          <w:szCs w:val="24"/>
-          <w:lang w:val="en-GB"/>
-        </w:rPr>
-        <w:t>Weijden</w:t>
-      </w:r>
-      <w:proofErr w:type="spellEnd"/>
-      <w:r>
-        <w:rPr>
-          <w:rFonts w:ascii="Arial" w:hAnsi="Arial" w:cs="Arial"/>
-          <w:sz w:val="24"/>
-          <w:szCs w:val="24"/>
-          <w:lang w:val="en-GB"/>
-        </w:rPr>
-        <w:t xml:space="preserve"> proceeded to test out the methods in small </w:t>
+        <w:t xml:space="preserve">newegen van der Weijden proceeded to test out the methods in small </w:t>
       </w:r>
       <w:r>
         <w:rPr>
@@ -5866,56 +5730,16 @@
           <w:szCs w:val="24"/>
           <w:lang w:val="en-GB"/>
         </w:rPr>
-        <w:t xml:space="preserve"> was implemented by Michael Groenewegen van der </w:t>
-      </w:r>
-      <w:proofErr w:type="spellStart"/>
-      <w:r>
-        <w:rPr>
-          <w:rFonts w:ascii="Arial" w:hAnsi="Arial" w:cs="Arial"/>
-          <w:sz w:val="24"/>
-          <w:szCs w:val="24"/>
-          <w:lang w:val="en-GB"/>
-        </w:rPr>
-        <w:t>Weijden</w:t>
-      </w:r>
-      <w:proofErr w:type="spellEnd"/>
-      <w:r>
-        <w:rPr>
-          <w:rFonts w:ascii="Arial" w:hAnsi="Arial" w:cs="Arial"/>
-          <w:sz w:val="24"/>
-          <w:szCs w:val="24"/>
-          <w:lang w:val="en-GB"/>
-        </w:rPr>
-        <w:t>.</w:t>
-      </w:r>
-      <w:r>
-        <w:rPr>
-          <w:rFonts w:ascii="Arial" w:hAnsi="Arial" w:cs="Arial"/>
-          <w:sz w:val="24"/>
-          <w:szCs w:val="24"/>
-          <w:lang w:val="en-GB"/>
-        </w:rPr>
-        <w:t xml:space="preserve"> The duo of Aleksandar Todorov and Michael Groenewegen van der </w:t>
-      </w:r>
-      <w:proofErr w:type="spellStart"/>
-      <w:r>
-        <w:rPr>
-          <w:rFonts w:ascii="Arial" w:hAnsi="Arial" w:cs="Arial"/>
-          <w:sz w:val="24"/>
-          <w:szCs w:val="24"/>
-          <w:lang w:val="en-GB"/>
-        </w:rPr>
-        <w:t>Weijden</w:t>
-      </w:r>
-      <w:proofErr w:type="spellEnd"/>
-      <w:r>
-        <w:rPr>
-          <w:rFonts w:ascii="Arial" w:hAnsi="Arial" w:cs="Arial"/>
-          <w:sz w:val="24"/>
-          <w:szCs w:val="24"/>
-          <w:lang w:val="en-GB"/>
-        </w:rPr>
-        <w:t xml:space="preserve"> </w:t>
+        <w:t xml:space="preserve"> was implemented by Michael Groenewegen van der Weijden.</w:t>
+      </w:r>
+      <w:r>
+        <w:rPr>
+          <w:rFonts w:ascii="Arial" w:hAnsi="Arial" w:cs="Arial"/>
+          <w:sz w:val="24"/>
+          <w:szCs w:val="24"/>
+          <w:lang w:val="en-GB"/>
+        </w:rPr>
+        <w:t xml:space="preserve"> The duo of Aleksandar Todorov and Michael Groenewegen van der Weijden </w:t>
       </w:r>
       <w:r>
         <w:rPr>
@@ -6583,7 +6407,7 @@
     </w:p>
     <w:p>
       <w:pPr>
-        <w:pStyle w:val="Heading1"/>
+        <w:pStyle w:val="Kop1"/>
         <w:jc w:val="both"/>
         <w:rPr>
           <w:rFonts w:ascii="Arial" w:hAnsi="Arial" w:cs="Arial"/>
@@ -6914,7 +6738,7 @@
           <w:szCs w:val="24"/>
           <w:lang w:val="en-GB"/>
         </w:rPr>
-        <w:t xml:space="preserve">. The only thing that that could be considered a drawback </w:t>
+        <w:t xml:space="preserve">. The only thing that could be considered a drawback </w:t>
       </w:r>
       <w:r>
         <w:rPr>
@@ -7081,7 +6905,7 @@
     </w:p>
     <w:p>
       <w:pPr>
-        <w:pStyle w:val="Heading1"/>
+        <w:pStyle w:val="Kop1"/>
         <w:rPr>
           <w:lang w:val="en-GB"/>
         </w:rPr>
@@ -7172,7 +6996,7 @@
     </w:p>
     <w:p>
       <w:pPr>
-        <w:pStyle w:val="Heading1"/>
+        <w:pStyle w:val="Kop1"/>
         <w:jc w:val="both"/>
         <w:rPr>
           <w:rFonts w:ascii="Arial" w:hAnsi="Arial" w:cs="Arial"/>
@@ -7200,6 +7024,8 @@
           <w:lang w:val="en-GB"/>
         </w:rPr>
       </w:pPr>
+      <w:bookmarkStart w:id="20" w:name="_GoBack"/>
+      <w:bookmarkEnd w:id="20"/>
     </w:p>
     <w:p>
       <w:pPr>
@@ -7464,8 +7290,6 @@
         </w:rPr>
         <w:t xml:space="preserve"> communication skills were improved and friendships were formed.</w:t>
       </w:r>
-      <w:bookmarkStart w:id="20" w:name="_GoBack"/>
-      <w:bookmarkEnd w:id="20"/>
     </w:p>
     <w:p>
       <w:pPr>
@@ -7654,7 +7478,7 @@
     </w:p>
     <w:p>
       <w:pPr>
-        <w:pStyle w:val="Heading1"/>
+        <w:pStyle w:val="Kop1"/>
         <w:jc w:val="both"/>
         <w:rPr>
           <w:rFonts w:ascii="Arial" w:hAnsi="Arial" w:cs="Arial"/>
@@ -8158,7 +7982,7 @@
     <w:sdtContent>
       <w:p>
         <w:pPr>
-          <w:pStyle w:val="Footer"/>
+          <w:pStyle w:val="Voettekst"/>
         </w:pPr>
         <w:r>
           <w:rPr>
@@ -8810,15 +8634,15 @@
     <w:lsdException w:name="Unresolved Mention" w:semiHidden="1" w:unhideWhenUsed="1"/>
     <w:lsdException w:name="Smart Link" w:semiHidden="1" w:unhideWhenUsed="1"/>
   </w:latentStyles>
-  <w:style w:type="paragraph" w:default="1" w:styleId="Normal">
+  <w:style w:type="paragraph" w:default="1" w:styleId="Standaard">
     <w:name w:val="Normal"/>
     <w:qFormat/>
   </w:style>
-  <w:style w:type="paragraph" w:styleId="Heading1">
+  <w:style w:type="paragraph" w:styleId="Kop1">
     <w:name w:val="heading 1"/>
-    <w:basedOn w:val="Normal"/>
-    <w:next w:val="Normal"/>
-    <w:link w:val="Heading1Char"/>
+    <w:basedOn w:val="Standaard"/>
+    <w:next w:val="Standaard"/>
+    <w:link w:val="Kop1Char"/>
     <w:uiPriority w:val="9"/>
     <w:qFormat/>
     <w:rsid w:val="007E5B85"/>
@@ -8835,11 +8659,11 @@
       <w:szCs w:val="32"/>
     </w:rPr>
   </w:style>
-  <w:style w:type="paragraph" w:styleId="Heading2">
+  <w:style w:type="paragraph" w:styleId="Kop2">
     <w:name w:val="heading 2"/>
-    <w:basedOn w:val="Normal"/>
-    <w:next w:val="Normal"/>
-    <w:link w:val="Heading2Char"/>
+    <w:basedOn w:val="Standaard"/>
+    <w:next w:val="Standaard"/>
+    <w:link w:val="Kop2Char"/>
     <w:uiPriority w:val="9"/>
     <w:unhideWhenUsed/>
     <w:qFormat/>
@@ -8857,11 +8681,11 @@
       <w:szCs w:val="26"/>
     </w:rPr>
   </w:style>
-  <w:style w:type="paragraph" w:styleId="Heading5">
+  <w:style w:type="paragraph" w:styleId="Kop5">
     <w:name w:val="heading 5"/>
-    <w:basedOn w:val="Normal"/>
-    <w:next w:val="Normal"/>
-    <w:link w:val="Heading5Char"/>
+    <w:basedOn w:val="Standaard"/>
+    <w:next w:val="Standaard"/>
+    <w:link w:val="Kop5Char"/>
     <w:uiPriority w:val="9"/>
     <w:unhideWhenUsed/>
     <w:qFormat/>
@@ -8877,13 +8701,13 @@
       <w:color w:val="2F5496" w:themeColor="accent1" w:themeShade="BF"/>
     </w:rPr>
   </w:style>
-  <w:style w:type="character" w:default="1" w:styleId="DefaultParagraphFont">
+  <w:style w:type="character" w:default="1" w:styleId="Standaardalinea-lettertype">
     <w:name w:val="Default Paragraph Font"/>
     <w:uiPriority w:val="1"/>
     <w:semiHidden/>
     <w:unhideWhenUsed/>
   </w:style>
-  <w:style w:type="table" w:default="1" w:styleId="TableNormal">
+  <w:style w:type="table" w:default="1" w:styleId="Standaardtabel">
     <w:name w:val="Normal Table"/>
     <w:uiPriority w:val="99"/>
     <w:semiHidden/>
@@ -8898,16 +8722,16 @@
       </w:tblCellMar>
     </w:tblPr>
   </w:style>
-  <w:style w:type="numbering" w:default="1" w:styleId="NoList">
+  <w:style w:type="numbering" w:default="1" w:styleId="Geenlijst">
     <w:name w:val="No List"/>
     <w:uiPriority w:val="99"/>
     <w:semiHidden/>
     <w:unhideWhenUsed/>
   </w:style>
-  <w:style w:type="character" w:customStyle="1" w:styleId="Heading1Char">
-    <w:name w:val="Heading 1 Char"/>
-    <w:basedOn w:val="DefaultParagraphFont"/>
-    <w:link w:val="Heading1"/>
+  <w:style w:type="character" w:customStyle="1" w:styleId="Kop1Char">
+    <w:name w:val="Kop 1 Char"/>
+    <w:basedOn w:val="Standaardalinea-lettertype"/>
+    <w:link w:val="Kop1"/>
     <w:uiPriority w:val="9"/>
     <w:rsid w:val="007E5B85"/>
     <w:rPr>
@@ -8917,10 +8741,10 @@
       <w:szCs w:val="32"/>
     </w:rPr>
   </w:style>
-  <w:style w:type="paragraph" w:styleId="TOCHeading">
+  <w:style w:type="paragraph" w:styleId="Kopvaninhoudsopgave">
     <w:name w:val="TOC Heading"/>
-    <w:basedOn w:val="Heading1"/>
-    <w:next w:val="Normal"/>
+    <w:basedOn w:val="Kop1"/>
+    <w:next w:val="Standaard"/>
     <w:uiPriority w:val="39"/>
     <w:unhideWhenUsed/>
     <w:qFormat/>
@@ -8929,10 +8753,10 @@
       <w:outlineLvl w:val="9"/>
     </w:pPr>
   </w:style>
-  <w:style w:type="paragraph" w:styleId="BalloonText">
+  <w:style w:type="paragraph" w:styleId="Ballontekst">
     <w:name w:val="Balloon Text"/>
-    <w:basedOn w:val="Normal"/>
-    <w:link w:val="BalloonTextChar"/>
+    <w:basedOn w:val="Standaard"/>
+    <w:link w:val="BallontekstChar"/>
     <w:uiPriority w:val="99"/>
     <w:semiHidden/>
     <w:unhideWhenUsed/>
@@ -8946,10 +8770,10 @@
       <w:szCs w:val="18"/>
     </w:rPr>
   </w:style>
-  <w:style w:type="character" w:customStyle="1" w:styleId="BalloonTextChar">
-    <w:name w:val="Balloon Text Char"/>
-    <w:basedOn w:val="DefaultParagraphFont"/>
-    <w:link w:val="BalloonText"/>
+  <w:style w:type="character" w:customStyle="1" w:styleId="BallontekstChar">
+    <w:name w:val="Ballontekst Char"/>
+    <w:basedOn w:val="Standaardalinea-lettertype"/>
+    <w:link w:val="Ballontekst"/>
     <w:uiPriority w:val="99"/>
     <w:semiHidden/>
     <w:rsid w:val="0048622C"/>
@@ -8959,10 +8783,10 @@
       <w:szCs w:val="18"/>
     </w:rPr>
   </w:style>
-  <w:style w:type="paragraph" w:styleId="TOC1">
+  <w:style w:type="paragraph" w:styleId="Inhopg1">
     <w:name w:val="toc 1"/>
-    <w:basedOn w:val="Normal"/>
-    <w:next w:val="Normal"/>
+    <w:basedOn w:val="Standaard"/>
+    <w:next w:val="Standaard"/>
     <w:autoRedefine/>
     <w:uiPriority w:val="39"/>
     <w:unhideWhenUsed/>
@@ -8973,7 +8797,7 @@
   </w:style>
   <w:style w:type="character" w:styleId="Hyperlink">
     <w:name w:val="Hyperlink"/>
-    <w:basedOn w:val="DefaultParagraphFont"/>
+    <w:basedOn w:val="Standaardalinea-lettertype"/>
     <w:uiPriority w:val="99"/>
     <w:unhideWhenUsed/>
     <w:rsid w:val="004E78BA"/>
@@ -8982,9 +8806,9 @@
       <w:u w:val="single"/>
     </w:rPr>
   </w:style>
-  <w:style w:type="character" w:styleId="UnresolvedMention">
+  <w:style w:type="character" w:styleId="Onopgelostemelding">
     <w:name w:val="Unresolved Mention"/>
-    <w:basedOn w:val="DefaultParagraphFont"/>
+    <w:basedOn w:val="Standaardalinea-lettertype"/>
     <w:uiPriority w:val="99"/>
     <w:semiHidden/>
     <w:unhideWhenUsed/>
@@ -8994,10 +8818,10 @@
       <w:shd w:val="clear" w:color="auto" w:fill="E1DFDD"/>
     </w:rPr>
   </w:style>
-  <w:style w:type="paragraph" w:styleId="Header">
+  <w:style w:type="paragraph" w:styleId="Koptekst">
     <w:name w:val="header"/>
-    <w:basedOn w:val="Normal"/>
-    <w:link w:val="HeaderChar"/>
+    <w:basedOn w:val="Standaard"/>
+    <w:link w:val="KoptekstChar"/>
     <w:uiPriority w:val="99"/>
     <w:unhideWhenUsed/>
     <w:rsid w:val="00EA08EF"/>
@@ -9009,17 +8833,17 @@
       <w:spacing w:after="0" w:line="240" w:lineRule="auto"/>
     </w:pPr>
   </w:style>
-  <w:style w:type="character" w:customStyle="1" w:styleId="HeaderChar">
-    <w:name w:val="Header Char"/>
-    <w:basedOn w:val="DefaultParagraphFont"/>
-    <w:link w:val="Header"/>
+  <w:style w:type="character" w:customStyle="1" w:styleId="KoptekstChar">
+    <w:name w:val="Koptekst Char"/>
+    <w:basedOn w:val="Standaardalinea-lettertype"/>
+    <w:link w:val="Koptekst"/>
     <w:uiPriority w:val="99"/>
     <w:rsid w:val="00EA08EF"/>
   </w:style>
-  <w:style w:type="paragraph" w:styleId="Footer">
+  <w:style w:type="paragraph" w:styleId="Voettekst">
     <w:name w:val="footer"/>
-    <w:basedOn w:val="Normal"/>
-    <w:link w:val="FooterChar"/>
+    <w:basedOn w:val="Standaard"/>
+    <w:link w:val="VoettekstChar"/>
     <w:uiPriority w:val="99"/>
     <w:unhideWhenUsed/>
     <w:rsid w:val="00EA08EF"/>
@@ -9031,16 +8855,16 @@
       <w:spacing w:after="0" w:line="240" w:lineRule="auto"/>
     </w:pPr>
   </w:style>
-  <w:style w:type="character" w:customStyle="1" w:styleId="FooterChar">
-    <w:name w:val="Footer Char"/>
-    <w:basedOn w:val="DefaultParagraphFont"/>
-    <w:link w:val="Footer"/>
+  <w:style w:type="character" w:customStyle="1" w:styleId="VoettekstChar">
+    <w:name w:val="Voettekst Char"/>
+    <w:basedOn w:val="Standaardalinea-lettertype"/>
+    <w:link w:val="Voettekst"/>
     <w:uiPriority w:val="99"/>
     <w:rsid w:val="00EA08EF"/>
   </w:style>
-  <w:style w:type="character" w:styleId="FollowedHyperlink">
+  <w:style w:type="character" w:styleId="GevolgdeHyperlink">
     <w:name w:val="FollowedHyperlink"/>
-    <w:basedOn w:val="DefaultParagraphFont"/>
+    <w:basedOn w:val="Standaardalinea-lettertype"/>
     <w:uiPriority w:val="99"/>
     <w:semiHidden/>
     <w:unhideWhenUsed/>
@@ -9050,9 +8874,9 @@
       <w:u w:val="single"/>
     </w:rPr>
   </w:style>
-  <w:style w:type="character" w:styleId="PlaceholderText">
+  <w:style w:type="character" w:styleId="Tekstvantijdelijkeaanduiding">
     <w:name w:val="Placeholder Text"/>
-    <w:basedOn w:val="DefaultParagraphFont"/>
+    <w:basedOn w:val="Standaardalinea-lettertype"/>
     <w:uiPriority w:val="99"/>
     <w:semiHidden/>
     <w:rsid w:val="00DC1DEE"/>
@@ -9060,10 +8884,10 @@
       <w:color w:val="808080"/>
     </w:rPr>
   </w:style>
-  <w:style w:type="paragraph" w:styleId="Caption">
+  <w:style w:type="paragraph" w:styleId="Bijschrift">
     <w:name w:val="caption"/>
-    <w:basedOn w:val="Normal"/>
-    <w:next w:val="Normal"/>
+    <w:basedOn w:val="Standaard"/>
+    <w:next w:val="Standaard"/>
     <w:uiPriority w:val="35"/>
     <w:unhideWhenUsed/>
     <w:qFormat/>
@@ -9079,10 +8903,10 @@
       <w:szCs w:val="18"/>
     </w:rPr>
   </w:style>
-  <w:style w:type="character" w:customStyle="1" w:styleId="Heading2Char">
-    <w:name w:val="Heading 2 Char"/>
-    <w:basedOn w:val="DefaultParagraphFont"/>
-    <w:link w:val="Heading2"/>
+  <w:style w:type="character" w:customStyle="1" w:styleId="Kop2Char">
+    <w:name w:val="Kop 2 Char"/>
+    <w:basedOn w:val="Standaardalinea-lettertype"/>
+    <w:link w:val="Kop2"/>
     <w:uiPriority w:val="9"/>
     <w:rsid w:val="00234C35"/>
     <w:rPr>
@@ -9092,10 +8916,10 @@
       <w:szCs w:val="26"/>
     </w:rPr>
   </w:style>
-  <w:style w:type="character" w:customStyle="1" w:styleId="Heading5Char">
-    <w:name w:val="Heading 5 Char"/>
-    <w:basedOn w:val="DefaultParagraphFont"/>
-    <w:link w:val="Heading5"/>
+  <w:style w:type="character" w:customStyle="1" w:styleId="Kop5Char">
+    <w:name w:val="Kop 5 Char"/>
+    <w:basedOn w:val="Standaardalinea-lettertype"/>
+    <w:link w:val="Kop5"/>
     <w:uiPriority w:val="9"/>
     <w:rsid w:val="005D6DCE"/>
     <w:rPr>
@@ -9105,7 +8929,7 @@
   </w:style>
   <w:style w:type="character" w:customStyle="1" w:styleId="result-subtitle">
     <w:name w:val="result-subtitle"/>
-    <w:basedOn w:val="DefaultParagraphFont"/>
+    <w:basedOn w:val="Standaardalinea-lettertype"/>
     <w:rsid w:val="005D6DCE"/>
   </w:style>
 </w:styles>
@@ -9411,7 +9235,7 @@
 </file>
 
 <file path=customXml/itemProps1.xml><?xml version="1.0" encoding="utf-8"?>
-<ds:datastoreItem xmlns:ds="http://schemas.openxmlformats.org/officeDocument/2006/customXml" ds:itemID="{46B71290-6074-43FA-8B5A-B26D429715F3}">
+<ds:datastoreItem xmlns:ds="http://schemas.openxmlformats.org/officeDocument/2006/customXml" ds:itemID="{0F900117-0E8E-438B-85CB-F50715D69B1B}">
   <ds:schemaRefs>
     <ds:schemaRef ds:uri="http://schemas.openxmlformats.org/officeDocument/2006/bibliography"/>
   </ds:schemaRefs>
